--- a/resume.docx
+++ b/resume.docx
@@ -62,7 +62,23 @@
                 <w:sz w:val="30"/>
                 <w:szCs w:val="30"/>
               </w:rPr>
-              <w:t>Mathew Mason</w:t>
+              <w:t xml:space="preserve">Mathew </w:t>
+            </w:r>
+            <w:r>
+              <w:rPr>
+                <w:b/>
+                <w:sz w:val="30"/>
+                <w:szCs w:val="30"/>
+              </w:rPr>
+              <w:t xml:space="preserve">Aaron </w:t>
+            </w:r>
+            <w:r>
+              <w:rPr>
+                <w:b/>
+                <w:sz w:val="30"/>
+                <w:szCs w:val="30"/>
+              </w:rPr>
+              <w:t>Mason</w:t>
             </w:r>
           </w:p>
           <w:p>

--- a/resume.docx
+++ b/resume.docx
@@ -420,55 +420,13 @@
               </w:numPr>
             </w:pPr>
             <w:r>
-              <w:t>CSE 472, Computer Graphics</w:t>
-            </w:r>
-          </w:p>
-          <w:p>
-            <w:pPr>
-              <w:pStyle w:val="ListParagraph"/>
-              <w:numPr>
-                <w:ilvl w:val="0"/>
-                <w:numId w:val="3"/>
-              </w:numPr>
-            </w:pPr>
-            <w:r>
-              <w:t>CSE 471, Media Processing</w:t>
-            </w:r>
-          </w:p>
-          <w:p>
-            <w:pPr>
-              <w:pStyle w:val="ListParagraph"/>
-              <w:numPr>
-                <w:ilvl w:val="0"/>
-                <w:numId w:val="3"/>
-              </w:numPr>
-            </w:pPr>
-            <w:r>
-              <w:t>TC 445, Digital Game Design</w:t>
-            </w:r>
-          </w:p>
-          <w:p>
-            <w:pPr>
-              <w:pStyle w:val="ListParagraph"/>
-              <w:numPr>
-                <w:ilvl w:val="0"/>
-                <w:numId w:val="3"/>
-              </w:numPr>
-            </w:pPr>
-            <w:r>
-              <w:t>TC 455, 3D Game Design</w:t>
-            </w:r>
-          </w:p>
-          <w:p>
-            <w:pPr>
-              <w:pStyle w:val="ListParagraph"/>
-              <w:numPr>
-                <w:ilvl w:val="0"/>
-                <w:numId w:val="3"/>
-              </w:numPr>
-            </w:pPr>
-            <w:r>
-              <w:t>CSE 440, Artificial Intelligence</w:t>
+              <w:t>TC 498</w:t>
+            </w:r>
+            <w:r>
+              <w:t xml:space="preserve">, </w:t>
+            </w:r>
+            <w:r>
+              <w:t>Collaborative Game Design</w:t>
             </w:r>
           </w:p>
         </w:tc>
@@ -633,7 +591,7 @@
               <w:ind w:left="0"/>
             </w:pPr>
             <w:r>
-              <w:t>Research Assistant</w:t>
+              <w:t>Development Intern</w:t>
             </w:r>
           </w:p>
         </w:tc>
@@ -648,8 +606,16 @@
               <w:ind w:left="0"/>
               <w:jc w:val="right"/>
             </w:pPr>
-            <w:r>
-              <w:t>MIND Lab, Michigan State University</w:t>
+            <w:proofErr w:type="spellStart"/>
+            <w:r>
+              <w:t>Sircon</w:t>
+            </w:r>
+            <w:proofErr w:type="spellEnd"/>
+            <w:r>
+              <w:t xml:space="preserve">, </w:t>
+            </w:r>
+            <w:r>
+              <w:t>Okemos, Michigan</w:t>
             </w:r>
           </w:p>
         </w:tc>
@@ -680,7 +646,16 @@
               </w:numPr>
             </w:pPr>
             <w:r>
-              <w:t>Used XNA framework to implement game engine/systems for sexual education game</w:t>
+              <w:t>Fixed various bugs and issues with large</w:t>
+            </w:r>
+            <w:r>
+              <w:t>,</w:t>
+            </w:r>
+            <w:r>
+              <w:t xml:space="preserve"> </w:t>
+            </w:r>
+            <w:r>
+              <w:t>java based insurance software suites</w:t>
             </w:r>
           </w:p>
           <w:p>
@@ -692,7 +667,7 @@
               </w:numPr>
             </w:pPr>
             <w:r>
-              <w:t>Implemented in game system for animation blending</w:t>
+              <w:t>Responsible for adding minor features to current software</w:t>
             </w:r>
           </w:p>
           <w:p>
@@ -704,14 +679,101 @@
               </w:numPr>
             </w:pPr>
             <w:r>
-              <w:t xml:space="preserve">Developed custom </w:t>
+              <w:t xml:space="preserve">Responsible for maintaining student software developed in cooperation with </w:t>
             </w:r>
             <w:proofErr w:type="spellStart"/>
             <w:r>
-              <w:t>shaders</w:t>
+              <w:t>Sircon</w:t>
             </w:r>
             <w:proofErr w:type="spellEnd"/>
           </w:p>
+          <w:p>
+            <w:pPr>
+              <w:ind w:left="360"/>
+            </w:pPr>
+          </w:p>
+        </w:tc>
+        <w:tc>
+          <w:tcPr>
+            <w:tcW w:w="2178" w:type="dxa"/>
+            <w:gridSpan w:val="2"/>
+          </w:tcPr>
+          <w:p>
+            <w:pPr>
+              <w:pStyle w:val="ListParagraph"/>
+              <w:ind w:left="0"/>
+              <w:jc w:val="right"/>
+            </w:pPr>
+            <w:r>
+              <w:t>Spring 2009</w:t>
+            </w:r>
+            <w:r>
+              <w:t>-Current</w:t>
+            </w:r>
+          </w:p>
+        </w:tc>
+      </w:tr>
+      <w:tr>
+        <w:tc>
+          <w:tcPr>
+            <w:tcW w:w="1620" w:type="dxa"/>
+          </w:tcPr>
+          <w:p>
+            <w:pPr>
+              <w:pStyle w:val="ListParagraph"/>
+              <w:ind w:left="0"/>
+            </w:pPr>
+          </w:p>
+        </w:tc>
+        <w:tc>
+          <w:tcPr>
+            <w:tcW w:w="4140" w:type="dxa"/>
+            <w:gridSpan w:val="2"/>
+          </w:tcPr>
+          <w:p>
+            <w:pPr>
+              <w:pStyle w:val="ListParagraph"/>
+              <w:ind w:left="0"/>
+            </w:pPr>
+            <w:r>
+              <w:t>Research Assistant</w:t>
+            </w:r>
+          </w:p>
+        </w:tc>
+        <w:tc>
+          <w:tcPr>
+            <w:tcW w:w="3798" w:type="dxa"/>
+            <w:gridSpan w:val="5"/>
+          </w:tcPr>
+          <w:p>
+            <w:pPr>
+              <w:pStyle w:val="ListParagraph"/>
+              <w:ind w:left="0"/>
+              <w:jc w:val="right"/>
+            </w:pPr>
+            <w:r>
+              <w:t>MIND Lab, Michigan State University</w:t>
+            </w:r>
+          </w:p>
+        </w:tc>
+      </w:tr>
+      <w:tr>
+        <w:tc>
+          <w:tcPr>
+            <w:tcW w:w="1620" w:type="dxa"/>
+          </w:tcPr>
+          <w:p>
+            <w:pPr>
+              <w:pStyle w:val="ListParagraph"/>
+              <w:ind w:left="0"/>
+            </w:pPr>
+          </w:p>
+        </w:tc>
+        <w:tc>
+          <w:tcPr>
+            <w:tcW w:w="5760" w:type="dxa"/>
+            <w:gridSpan w:val="5"/>
+          </w:tcPr>
           <w:p>
             <w:pPr>
               <w:pStyle w:val="ListParagraph"/>
@@ -721,7 +783,7 @@
               </w:numPr>
             </w:pPr>
             <w:r>
-              <w:t>Managed logic for camera systems</w:t>
+              <w:t>Used XNA framework to implement game engine/systems for sexual education game</w:t>
             </w:r>
           </w:p>
           <w:p>
@@ -733,6 +795,47 @@
               </w:numPr>
             </w:pPr>
             <w:r>
+              <w:t>Implemented in game system for animation blending</w:t>
+            </w:r>
+          </w:p>
+          <w:p>
+            <w:pPr>
+              <w:pStyle w:val="ListParagraph"/>
+              <w:numPr>
+                <w:ilvl w:val="0"/>
+                <w:numId w:val="4"/>
+              </w:numPr>
+            </w:pPr>
+            <w:r>
+              <w:t xml:space="preserve">Developed custom </w:t>
+            </w:r>
+            <w:proofErr w:type="spellStart"/>
+            <w:r>
+              <w:t>shaders</w:t>
+            </w:r>
+            <w:proofErr w:type="spellEnd"/>
+          </w:p>
+          <w:p>
+            <w:pPr>
+              <w:pStyle w:val="ListParagraph"/>
+              <w:numPr>
+                <w:ilvl w:val="0"/>
+                <w:numId w:val="4"/>
+              </w:numPr>
+            </w:pPr>
+            <w:r>
+              <w:t>Managed logic for camera systems</w:t>
+            </w:r>
+          </w:p>
+          <w:p>
+            <w:pPr>
+              <w:pStyle w:val="ListParagraph"/>
+              <w:numPr>
+                <w:ilvl w:val="0"/>
+                <w:numId w:val="4"/>
+              </w:numPr>
+            </w:pPr>
+            <w:r>
               <w:t>Developed installer for current and future projects</w:t>
             </w:r>
           </w:p>
@@ -1016,18 +1119,6 @@
             <w:tcW w:w="5580" w:type="dxa"/>
             <w:gridSpan w:val="4"/>
           </w:tcPr>
-          <w:p>
-            <w:pPr>
-              <w:pStyle w:val="ListParagraph"/>
-              <w:numPr>
-                <w:ilvl w:val="0"/>
-                <w:numId w:val="6"/>
-              </w:numPr>
-            </w:pPr>
-            <w:r>
-              <w:t>Active member of club for three years</w:t>
-            </w:r>
-          </w:p>
           <w:p>
             <w:pPr>
               <w:pStyle w:val="ListParagraph"/>

--- a/resume.docx
+++ b/resume.docx
@@ -29,7 +29,10 @@
           </w:tcPr>
           <w:p>
             <w:r>
-              <w:t>School Address</w:t>
+              <w:t>Primary</w:t>
+            </w:r>
+            <w:r>
+              <w:t xml:space="preserve"> Address</w:t>
             </w:r>
           </w:p>
           <w:p>
@@ -93,9 +96,12 @@
                 <w:rPr>
                   <w:rStyle w:val="Hyperlink"/>
                 </w:rPr>
-                <w:t>masonm12@msu.edu</w:t>
+                <w:t>masonm12@gmail.com</w:t>
               </w:r>
             </w:hyperlink>
+            <w:r>
+              <w:t xml:space="preserve"> </w:t>
+            </w:r>
           </w:p>
           <w:p>
             <w:pPr>
@@ -116,7 +122,10 @@
               <w:jc w:val="right"/>
             </w:pPr>
             <w:r>
-              <w:t>Permanent Address</w:t>
+              <w:t>Secondary</w:t>
+            </w:r>
+            <w:r>
+              <w:t xml:space="preserve"> Address</w:t>
             </w:r>
           </w:p>
           <w:p>
@@ -177,8 +186,7 @@
       </w:tblPr>
       <w:tblGrid>
         <w:gridCol w:w="1620"/>
-        <w:gridCol w:w="3600"/>
-        <w:gridCol w:w="540"/>
+        <w:gridCol w:w="4140"/>
         <w:gridCol w:w="810"/>
         <w:gridCol w:w="630"/>
         <w:gridCol w:w="180"/>
@@ -204,18 +212,18 @@
         <w:tc>
           <w:tcPr>
             <w:tcW w:w="7702" w:type="dxa"/>
-            <w:gridSpan w:val="6"/>
-          </w:tcPr>
-          <w:p>
-            <w:pPr>
-              <w:pStyle w:val="ListParagraph"/>
-              <w:ind w:left="0"/>
-            </w:pPr>
-            <w:r>
-              <w:t xml:space="preserve">To obtain a full time position </w:t>
-            </w:r>
-            <w:r>
-              <w:t>as a software engineer.</w:t>
+            <w:gridSpan w:val="5"/>
+          </w:tcPr>
+          <w:p>
+            <w:pPr>
+              <w:pStyle w:val="ListParagraph"/>
+              <w:ind w:left="0"/>
+            </w:pPr>
+            <w:r>
+              <w:t xml:space="preserve">To </w:t>
+            </w:r>
+            <w:r>
+              <w:t>advance my skills as a software engineer through work on exciting and challenging projects.</w:t>
             </w:r>
           </w:p>
         </w:tc>
@@ -246,7 +254,7 @@
         <w:tc>
           <w:tcPr>
             <w:tcW w:w="7702" w:type="dxa"/>
-            <w:gridSpan w:val="6"/>
+            <w:gridSpan w:val="5"/>
           </w:tcPr>
           <w:p>
             <w:pPr>
@@ -285,7 +293,7 @@
         <w:tc>
           <w:tcPr>
             <w:tcW w:w="4950" w:type="dxa"/>
-            <w:gridSpan w:val="3"/>
+            <w:gridSpan w:val="2"/>
           </w:tcPr>
           <w:p>
             <w:pPr>
@@ -329,7 +337,7 @@
         <w:tc>
           <w:tcPr>
             <w:tcW w:w="5760" w:type="dxa"/>
-            <w:gridSpan w:val="5"/>
+            <w:gridSpan w:val="4"/>
           </w:tcPr>
           <w:p>
             <w:pPr>
@@ -373,7 +381,7 @@
         <w:tc>
           <w:tcPr>
             <w:tcW w:w="7702" w:type="dxa"/>
-            <w:gridSpan w:val="6"/>
+            <w:gridSpan w:val="5"/>
           </w:tcPr>
           <w:p>
             <w:pPr>
@@ -458,7 +466,7 @@
         <w:tc>
           <w:tcPr>
             <w:tcW w:w="7702" w:type="dxa"/>
-            <w:gridSpan w:val="6"/>
+            <w:gridSpan w:val="5"/>
           </w:tcPr>
           <w:p>
             <w:pPr>
@@ -497,7 +505,7 @@
         <w:tc>
           <w:tcPr>
             <w:tcW w:w="7702" w:type="dxa"/>
-            <w:gridSpan w:val="6"/>
+            <w:gridSpan w:val="5"/>
           </w:tcPr>
           <w:p>
             <w:pPr>
@@ -544,7 +552,7 @@
         <w:tc>
           <w:tcPr>
             <w:tcW w:w="7702" w:type="dxa"/>
-            <w:gridSpan w:val="6"/>
+            <w:gridSpan w:val="5"/>
           </w:tcPr>
           <w:p>
             <w:pPr>
@@ -583,60 +591,16 @@
         <w:tc>
           <w:tcPr>
             <w:tcW w:w="4140" w:type="dxa"/>
-            <w:gridSpan w:val="2"/>
-          </w:tcPr>
-          <w:p>
-            <w:pPr>
-              <w:pStyle w:val="ListParagraph"/>
-              <w:ind w:left="0"/>
-            </w:pPr>
-            <w:r>
-              <w:t>Development Intern</w:t>
-            </w:r>
-          </w:p>
-        </w:tc>
-        <w:tc>
-          <w:tcPr>
-            <w:tcW w:w="3798" w:type="dxa"/>
-            <w:gridSpan w:val="5"/>
-          </w:tcPr>
-          <w:p>
-            <w:pPr>
-              <w:pStyle w:val="ListParagraph"/>
-              <w:ind w:left="0"/>
-              <w:jc w:val="right"/>
-            </w:pPr>
-            <w:proofErr w:type="spellStart"/>
-            <w:r>
-              <w:t>Sircon</w:t>
-            </w:r>
-            <w:proofErr w:type="spellEnd"/>
-            <w:r>
-              <w:t xml:space="preserve">, </w:t>
-            </w:r>
-            <w:r>
-              <w:t>Okemos, Michigan</w:t>
-            </w:r>
-          </w:p>
-        </w:tc>
-      </w:tr>
-      <w:tr>
-        <w:tc>
-          <w:tcPr>
-            <w:tcW w:w="1620" w:type="dxa"/>
-          </w:tcPr>
-          <w:p>
-            <w:pPr>
-              <w:pStyle w:val="ListParagraph"/>
-              <w:ind w:left="0"/>
-            </w:pPr>
-          </w:p>
-        </w:tc>
-        <w:tc>
-          <w:tcPr>
-            <w:tcW w:w="5760" w:type="dxa"/>
-            <w:gridSpan w:val="5"/>
-          </w:tcPr>
+          </w:tcPr>
+          <w:p>
+            <w:pPr>
+              <w:pStyle w:val="ListParagraph"/>
+              <w:ind w:left="0"/>
+            </w:pPr>
+            <w:r>
+              <w:t>Software Engineer</w:t>
+            </w:r>
+          </w:p>
           <w:p>
             <w:pPr>
               <w:pStyle w:val="ListParagraph"/>
@@ -646,16 +610,7 @@
               </w:numPr>
             </w:pPr>
             <w:r>
-              <w:t>Fixed various bugs and issues with large</w:t>
-            </w:r>
-            <w:r>
-              <w:t>,</w:t>
-            </w:r>
-            <w:r>
-              <w:t xml:space="preserve"> </w:t>
-            </w:r>
-            <w:r>
-              <w:t>java based insurance software suites</w:t>
+              <w:t>Designed and developed tools for use in simulation development</w:t>
             </w:r>
           </w:p>
           <w:p>
@@ -667,7 +622,7 @@
               </w:numPr>
             </w:pPr>
             <w:r>
-              <w:t>Responsible for adding minor features to current software</w:t>
+              <w:t>Worked with third party APIs to implement physics functionality</w:t>
             </w:r>
           </w:p>
           <w:p>
@@ -679,36 +634,112 @@
               </w:numPr>
             </w:pPr>
             <w:r>
-              <w:t xml:space="preserve">Responsible for maintaining student software developed in cooperation with </w:t>
-            </w:r>
+              <w:t>Responsible for maintaining database schemas and meeting government mandated deadlines</w:t>
+            </w:r>
+          </w:p>
+          <w:p>
+            <w:pPr>
+              <w:pStyle w:val="ListParagraph"/>
+              <w:ind w:left="0"/>
+            </w:pPr>
+          </w:p>
+          <w:p>
+            <w:pPr>
+              <w:pStyle w:val="ListParagraph"/>
+              <w:ind w:left="0"/>
+            </w:pPr>
+            <w:r>
+              <w:t>Development Intern</w:t>
+            </w:r>
+          </w:p>
+        </w:tc>
+        <w:tc>
+          <w:tcPr>
+            <w:tcW w:w="3798" w:type="dxa"/>
+            <w:gridSpan w:val="5"/>
+          </w:tcPr>
+          <w:p>
+            <w:pPr>
+              <w:pStyle w:val="ListParagraph"/>
+              <w:ind w:left="0"/>
+              <w:jc w:val="right"/>
+            </w:pPr>
+            <w:r>
+              <w:t>Reactor Zero, Ann Arbor, Michigan</w:t>
+            </w:r>
+          </w:p>
+          <w:p>
+            <w:pPr>
+              <w:pStyle w:val="ListParagraph"/>
+              <w:ind w:left="0"/>
+              <w:jc w:val="right"/>
+            </w:pPr>
+            <w:r>
+              <w:t>May 2009-Current</w:t>
+            </w:r>
+          </w:p>
+          <w:p>
+            <w:pPr>
+              <w:pStyle w:val="ListParagraph"/>
+              <w:ind w:left="0"/>
+              <w:jc w:val="right"/>
+            </w:pPr>
+          </w:p>
+          <w:p>
+            <w:pPr>
+              <w:pStyle w:val="ListParagraph"/>
+              <w:ind w:left="0"/>
+              <w:jc w:val="right"/>
+            </w:pPr>
+          </w:p>
+          <w:p>
+            <w:pPr>
+              <w:pStyle w:val="ListParagraph"/>
+              <w:ind w:left="0"/>
+              <w:jc w:val="right"/>
+            </w:pPr>
+          </w:p>
+          <w:p>
+            <w:pPr>
+              <w:pStyle w:val="ListParagraph"/>
+              <w:ind w:left="0"/>
+              <w:jc w:val="right"/>
+            </w:pPr>
+          </w:p>
+          <w:p>
+            <w:pPr>
+              <w:pStyle w:val="ListParagraph"/>
+              <w:ind w:left="0"/>
+              <w:jc w:val="right"/>
+            </w:pPr>
+          </w:p>
+          <w:p>
+            <w:pPr>
+              <w:pStyle w:val="ListParagraph"/>
+              <w:ind w:left="0"/>
+              <w:jc w:val="right"/>
+            </w:pPr>
+          </w:p>
+          <w:p>
+            <w:pPr>
+              <w:pStyle w:val="ListParagraph"/>
+              <w:ind w:left="0"/>
+              <w:jc w:val="right"/>
+            </w:pPr>
+          </w:p>
+          <w:p>
+            <w:pPr>
+              <w:pStyle w:val="ListParagraph"/>
+              <w:ind w:left="0"/>
+              <w:jc w:val="right"/>
+            </w:pPr>
             <w:proofErr w:type="spellStart"/>
             <w:r>
               <w:t>Sircon</w:t>
             </w:r>
             <w:proofErr w:type="spellEnd"/>
-          </w:p>
-          <w:p>
-            <w:pPr>
-              <w:ind w:left="360"/>
-            </w:pPr>
-          </w:p>
-        </w:tc>
-        <w:tc>
-          <w:tcPr>
-            <w:tcW w:w="2178" w:type="dxa"/>
-            <w:gridSpan w:val="2"/>
-          </w:tcPr>
-          <w:p>
-            <w:pPr>
-              <w:pStyle w:val="ListParagraph"/>
-              <w:ind w:left="0"/>
-              <w:jc w:val="right"/>
-            </w:pPr>
-            <w:r>
-              <w:t>Spring 2009</w:t>
-            </w:r>
-            <w:r>
-              <w:t>-Current</w:t>
+            <w:r>
+              <w:t>, Okemos, Michigan</w:t>
             </w:r>
           </w:p>
         </w:tc>
@@ -727,52 +758,8 @@
         </w:tc>
         <w:tc>
           <w:tcPr>
-            <w:tcW w:w="4140" w:type="dxa"/>
-            <w:gridSpan w:val="2"/>
-          </w:tcPr>
-          <w:p>
-            <w:pPr>
-              <w:pStyle w:val="ListParagraph"/>
-              <w:ind w:left="0"/>
-            </w:pPr>
-            <w:r>
-              <w:t>Research Assistant</w:t>
-            </w:r>
-          </w:p>
-        </w:tc>
-        <w:tc>
-          <w:tcPr>
-            <w:tcW w:w="3798" w:type="dxa"/>
-            <w:gridSpan w:val="5"/>
-          </w:tcPr>
-          <w:p>
-            <w:pPr>
-              <w:pStyle w:val="ListParagraph"/>
-              <w:ind w:left="0"/>
-              <w:jc w:val="right"/>
-            </w:pPr>
-            <w:r>
-              <w:t>MIND Lab, Michigan State University</w:t>
-            </w:r>
-          </w:p>
-        </w:tc>
-      </w:tr>
-      <w:tr>
-        <w:tc>
-          <w:tcPr>
-            <w:tcW w:w="1620" w:type="dxa"/>
-          </w:tcPr>
-          <w:p>
-            <w:pPr>
-              <w:pStyle w:val="ListParagraph"/>
-              <w:ind w:left="0"/>
-            </w:pPr>
-          </w:p>
-        </w:tc>
-        <w:tc>
-          <w:tcPr>
             <w:tcW w:w="5760" w:type="dxa"/>
-            <w:gridSpan w:val="5"/>
+            <w:gridSpan w:val="4"/>
           </w:tcPr>
           <w:p>
             <w:pPr>
@@ -783,7 +770,18 @@
               </w:numPr>
             </w:pPr>
             <w:r>
-              <w:t>Used XNA framework to implement game engine/systems for sexual education game</w:t>
+              <w:t xml:space="preserve">Fixed various bugs and issues with </w:t>
+            </w:r>
+            <w:proofErr w:type="spellStart"/>
+            <w:r>
+              <w:t>large</w:t>
+            </w:r>
+            <w:r>
+              <w:t>,java</w:t>
+            </w:r>
+            <w:proofErr w:type="spellEnd"/>
+            <w:r>
+              <w:t xml:space="preserve"> based insurance software suites</w:t>
             </w:r>
           </w:p>
           <w:p>
@@ -795,7 +793,7 @@
               </w:numPr>
             </w:pPr>
             <w:r>
-              <w:t>Implemented in game system for animation blending</w:t>
+              <w:t>Responsible for adding minor features to current software</w:t>
             </w:r>
           </w:p>
           <w:p>
@@ -807,14 +805,103 @@
               </w:numPr>
             </w:pPr>
             <w:r>
-              <w:t xml:space="preserve">Developed custom </w:t>
+              <w:t xml:space="preserve">Responsible for maintaining student software developed in cooperation with </w:t>
             </w:r>
             <w:proofErr w:type="spellStart"/>
             <w:r>
-              <w:t>shaders</w:t>
+              <w:t>Sircon</w:t>
             </w:r>
             <w:proofErr w:type="spellEnd"/>
           </w:p>
+          <w:p>
+            <w:pPr>
+              <w:ind w:left="360"/>
+            </w:pPr>
+          </w:p>
+        </w:tc>
+        <w:tc>
+          <w:tcPr>
+            <w:tcW w:w="2178" w:type="dxa"/>
+            <w:gridSpan w:val="2"/>
+          </w:tcPr>
+          <w:p>
+            <w:pPr>
+              <w:pStyle w:val="ListParagraph"/>
+              <w:ind w:left="0"/>
+              <w:jc w:val="right"/>
+            </w:pPr>
+            <w:r>
+              <w:t>January</w:t>
+            </w:r>
+            <w:r>
+              <w:t xml:space="preserve"> 2009-</w:t>
+            </w:r>
+            <w:r>
+              <w:t>May 2009</w:t>
+            </w:r>
+          </w:p>
+        </w:tc>
+      </w:tr>
+      <w:tr>
+        <w:tc>
+          <w:tcPr>
+            <w:tcW w:w="1620" w:type="dxa"/>
+          </w:tcPr>
+          <w:p>
+            <w:pPr>
+              <w:pStyle w:val="ListParagraph"/>
+              <w:ind w:left="0"/>
+            </w:pPr>
+          </w:p>
+        </w:tc>
+        <w:tc>
+          <w:tcPr>
+            <w:tcW w:w="4140" w:type="dxa"/>
+          </w:tcPr>
+          <w:p>
+            <w:pPr>
+              <w:pStyle w:val="ListParagraph"/>
+              <w:ind w:left="0"/>
+            </w:pPr>
+            <w:r>
+              <w:t>Research Assistant</w:t>
+            </w:r>
+          </w:p>
+        </w:tc>
+        <w:tc>
+          <w:tcPr>
+            <w:tcW w:w="3798" w:type="dxa"/>
+            <w:gridSpan w:val="5"/>
+          </w:tcPr>
+          <w:p>
+            <w:pPr>
+              <w:pStyle w:val="ListParagraph"/>
+              <w:ind w:left="0"/>
+              <w:jc w:val="right"/>
+            </w:pPr>
+            <w:r>
+              <w:t>MIND Lab, Michigan State University</w:t>
+            </w:r>
+          </w:p>
+        </w:tc>
+      </w:tr>
+      <w:tr>
+        <w:tc>
+          <w:tcPr>
+            <w:tcW w:w="1620" w:type="dxa"/>
+          </w:tcPr>
+          <w:p>
+            <w:pPr>
+              <w:pStyle w:val="ListParagraph"/>
+              <w:ind w:left="0"/>
+            </w:pPr>
+          </w:p>
+        </w:tc>
+        <w:tc>
+          <w:tcPr>
+            <w:tcW w:w="5760" w:type="dxa"/>
+            <w:gridSpan w:val="4"/>
+          </w:tcPr>
           <w:p>
             <w:pPr>
               <w:pStyle w:val="ListParagraph"/>
@@ -824,7 +911,7 @@
               </w:numPr>
             </w:pPr>
             <w:r>
-              <w:t>Managed logic for camera systems</w:t>
+              <w:t>Used XNA framework to implement game engine/systems for sexual education game</w:t>
             </w:r>
           </w:p>
           <w:p>
@@ -836,6 +923,47 @@
               </w:numPr>
             </w:pPr>
             <w:r>
+              <w:t>Implemented in game system for animation blending</w:t>
+            </w:r>
+          </w:p>
+          <w:p>
+            <w:pPr>
+              <w:pStyle w:val="ListParagraph"/>
+              <w:numPr>
+                <w:ilvl w:val="0"/>
+                <w:numId w:val="4"/>
+              </w:numPr>
+            </w:pPr>
+            <w:r>
+              <w:t xml:space="preserve">Developed custom </w:t>
+            </w:r>
+            <w:proofErr w:type="spellStart"/>
+            <w:r>
+              <w:t>shaders</w:t>
+            </w:r>
+            <w:proofErr w:type="spellEnd"/>
+          </w:p>
+          <w:p>
+            <w:pPr>
+              <w:pStyle w:val="ListParagraph"/>
+              <w:numPr>
+                <w:ilvl w:val="0"/>
+                <w:numId w:val="4"/>
+              </w:numPr>
+            </w:pPr>
+            <w:r>
+              <w:t>Managed logic for camera systems</w:t>
+            </w:r>
+          </w:p>
+          <w:p>
+            <w:pPr>
+              <w:pStyle w:val="ListParagraph"/>
+              <w:numPr>
+                <w:ilvl w:val="0"/>
+                <w:numId w:val="4"/>
+              </w:numPr>
+            </w:pPr>
+            <w:r>
               <w:t>Developed installer for current and future projects</w:t>
             </w:r>
           </w:p>
@@ -852,7 +980,7 @@
               <w:jc w:val="right"/>
             </w:pPr>
             <w:r>
-              <w:t>Spring 2008-Current</w:t>
+              <w:t>May 2008-May 2009</w:t>
             </w:r>
           </w:p>
         </w:tc>
@@ -871,15 +999,15 @@
         </w:tc>
         <w:tc>
           <w:tcPr>
-            <w:tcW w:w="5760" w:type="dxa"/>
-            <w:gridSpan w:val="5"/>
+            <w:tcW w:w="5580" w:type="dxa"/>
+            <w:gridSpan w:val="3"/>
           </w:tcPr>
           <w:p/>
         </w:tc>
         <w:tc>
           <w:tcPr>
-            <w:tcW w:w="2178" w:type="dxa"/>
-            <w:gridSpan w:val="2"/>
+            <w:tcW w:w="2358" w:type="dxa"/>
+            <w:gridSpan w:val="3"/>
           </w:tcPr>
           <w:p>
             <w:pPr>
@@ -900,22 +1028,31 @@
               <w:pStyle w:val="ListParagraph"/>
               <w:ind w:left="0"/>
             </w:pPr>
-          </w:p>
-        </w:tc>
-        <w:tc>
-          <w:tcPr>
-            <w:tcW w:w="3600" w:type="dxa"/>
-          </w:tcPr>
-          <w:p>
-            <w:r>
-              <w:t>Student Programmer</w:t>
-            </w:r>
-          </w:p>
-        </w:tc>
-        <w:tc>
-          <w:tcPr>
-            <w:tcW w:w="4338" w:type="dxa"/>
-            <w:gridSpan w:val="6"/>
+            <w:r>
+              <w:t>Activities</w:t>
+            </w:r>
+          </w:p>
+        </w:tc>
+        <w:tc>
+          <w:tcPr>
+            <w:tcW w:w="5580" w:type="dxa"/>
+            <w:gridSpan w:val="3"/>
+          </w:tcPr>
+          <w:p>
+            <w:proofErr w:type="spellStart"/>
+            <w:r>
+              <w:t>Spartasoft</w:t>
+            </w:r>
+            <w:proofErr w:type="spellEnd"/>
+            <w:r>
+              <w:t>, Student Game Development Club</w:t>
+            </w:r>
+          </w:p>
+        </w:tc>
+        <w:tc>
+          <w:tcPr>
+            <w:tcW w:w="2358" w:type="dxa"/>
+            <w:gridSpan w:val="3"/>
           </w:tcPr>
           <w:p>
             <w:pPr>
@@ -923,9 +1060,6 @@
               <w:ind w:left="0"/>
               <w:jc w:val="right"/>
             </w:pPr>
-            <w:r>
-              <w:t>BRIC, Michigan State University</w:t>
-            </w:r>
           </w:p>
         </w:tc>
       </w:tr>
@@ -944,180 +1078,7 @@
         <w:tc>
           <w:tcPr>
             <w:tcW w:w="5580" w:type="dxa"/>
-            <w:gridSpan w:val="4"/>
-          </w:tcPr>
-          <w:p>
-            <w:pPr>
-              <w:pStyle w:val="ListParagraph"/>
-              <w:numPr>
-                <w:ilvl w:val="0"/>
-                <w:numId w:val="5"/>
-              </w:numPr>
-            </w:pPr>
-            <w:r>
-              <w:t>Developed server and client side modules for informatics system</w:t>
-            </w:r>
-          </w:p>
-          <w:p>
-            <w:pPr>
-              <w:pStyle w:val="ListParagraph"/>
-              <w:numPr>
-                <w:ilvl w:val="0"/>
-                <w:numId w:val="5"/>
-              </w:numPr>
-            </w:pPr>
-            <w:r>
-              <w:t>Maintained legacy code</w:t>
-            </w:r>
-          </w:p>
-          <w:p>
-            <w:pPr>
-              <w:pStyle w:val="ListParagraph"/>
-              <w:numPr>
-                <w:ilvl w:val="0"/>
-                <w:numId w:val="5"/>
-              </w:numPr>
-            </w:pPr>
-            <w:r>
-              <w:t>Implemented designs for upgrades to current systems</w:t>
-            </w:r>
-          </w:p>
-          <w:p>
-            <w:pPr>
-              <w:pStyle w:val="ListParagraph"/>
-              <w:numPr>
-                <w:ilvl w:val="0"/>
-                <w:numId w:val="5"/>
-              </w:numPr>
-            </w:pPr>
-            <w:r>
-              <w:t>Prototyped and tested new technologies and implementations</w:t>
-            </w:r>
-          </w:p>
-          <w:p>
-            <w:pPr>
-              <w:pStyle w:val="ListParagraph"/>
-              <w:numPr>
-                <w:ilvl w:val="0"/>
-                <w:numId w:val="5"/>
-              </w:numPr>
-            </w:pPr>
-            <w:r>
-              <w:t>Collaborated with a team to integrate my work with that of many others</w:t>
-            </w:r>
-          </w:p>
-        </w:tc>
-        <w:tc>
-          <w:tcPr>
-            <w:tcW w:w="2358" w:type="dxa"/>
             <w:gridSpan w:val="3"/>
-          </w:tcPr>
-          <w:p>
-            <w:pPr>
-              <w:pStyle w:val="ListParagraph"/>
-              <w:ind w:left="0"/>
-              <w:jc w:val="right"/>
-            </w:pPr>
-            <w:r>
-              <w:t>Fall 2007-Summer 2008</w:t>
-            </w:r>
-          </w:p>
-        </w:tc>
-      </w:tr>
-      <w:tr>
-        <w:tc>
-          <w:tcPr>
-            <w:tcW w:w="1620" w:type="dxa"/>
-          </w:tcPr>
-          <w:p>
-            <w:pPr>
-              <w:pStyle w:val="ListParagraph"/>
-              <w:ind w:left="0"/>
-            </w:pPr>
-          </w:p>
-        </w:tc>
-        <w:tc>
-          <w:tcPr>
-            <w:tcW w:w="5580" w:type="dxa"/>
-            <w:gridSpan w:val="4"/>
-          </w:tcPr>
-          <w:p/>
-        </w:tc>
-        <w:tc>
-          <w:tcPr>
-            <w:tcW w:w="2358" w:type="dxa"/>
-            <w:gridSpan w:val="3"/>
-          </w:tcPr>
-          <w:p>
-            <w:pPr>
-              <w:pStyle w:val="ListParagraph"/>
-              <w:ind w:left="0"/>
-              <w:jc w:val="right"/>
-            </w:pPr>
-          </w:p>
-        </w:tc>
-      </w:tr>
-      <w:tr>
-        <w:tc>
-          <w:tcPr>
-            <w:tcW w:w="1620" w:type="dxa"/>
-          </w:tcPr>
-          <w:p>
-            <w:pPr>
-              <w:pStyle w:val="ListParagraph"/>
-              <w:ind w:left="0"/>
-            </w:pPr>
-            <w:r>
-              <w:t>Activities</w:t>
-            </w:r>
-          </w:p>
-        </w:tc>
-        <w:tc>
-          <w:tcPr>
-            <w:tcW w:w="5580" w:type="dxa"/>
-            <w:gridSpan w:val="4"/>
-          </w:tcPr>
-          <w:p>
-            <w:proofErr w:type="spellStart"/>
-            <w:r>
-              <w:t>Spartasoft</w:t>
-            </w:r>
-            <w:proofErr w:type="spellEnd"/>
-            <w:r>
-              <w:t>, Student Game Development Club</w:t>
-            </w:r>
-          </w:p>
-        </w:tc>
-        <w:tc>
-          <w:tcPr>
-            <w:tcW w:w="2358" w:type="dxa"/>
-            <w:gridSpan w:val="3"/>
-          </w:tcPr>
-          <w:p>
-            <w:pPr>
-              <w:pStyle w:val="ListParagraph"/>
-              <w:ind w:left="0"/>
-              <w:jc w:val="right"/>
-            </w:pPr>
-          </w:p>
-        </w:tc>
-      </w:tr>
-      <w:tr>
-        <w:tc>
-          <w:tcPr>
-            <w:tcW w:w="1620" w:type="dxa"/>
-          </w:tcPr>
-          <w:p>
-            <w:pPr>
-              <w:pStyle w:val="ListParagraph"/>
-              <w:ind w:left="0"/>
-            </w:pPr>
-          </w:p>
-        </w:tc>
-        <w:tc>
-          <w:tcPr>
-            <w:tcW w:w="5580" w:type="dxa"/>
-            <w:gridSpan w:val="4"/>
           </w:tcPr>
           <w:p>
             <w:pPr>
@@ -1173,7 +1134,7 @@
         <w:tc>
           <w:tcPr>
             <w:tcW w:w="5580" w:type="dxa"/>
-            <w:gridSpan w:val="4"/>
+            <w:gridSpan w:val="3"/>
           </w:tcPr>
           <w:p/>
         </w:tc>
@@ -1209,7 +1170,7 @@
         <w:tc>
           <w:tcPr>
             <w:tcW w:w="5580" w:type="dxa"/>
-            <w:gridSpan w:val="4"/>
+            <w:gridSpan w:val="3"/>
           </w:tcPr>
           <w:p>
             <w:pPr>
@@ -2504,7 +2465,7 @@
 </file>
 
 <file path=customXml/itemProps1.xml><?xml version="1.0" encoding="utf-8"?>
-<ds:datastoreItem xmlns:ds="http://schemas.openxmlformats.org/officeDocument/2006/customXml" ds:itemID="{99534CA3-1DE2-4C8C-891E-8B8CF4D912EB}">
+<ds:datastoreItem xmlns:ds="http://schemas.openxmlformats.org/officeDocument/2006/customXml" ds:itemID="{669C519D-3DF7-4331-9053-369F7C11AB68}">
   <ds:schemaRefs>
     <ds:schemaRef ds:uri="http://schemas.openxmlformats.org/officeDocument/2006/bibliography"/>
   </ds:schemaRefs>

--- a/resume.docx
+++ b/resume.docx
@@ -37,7 +37,7 @@
           </w:p>
           <w:p>
             <w:r>
-              <w:t>144 Highland, Apt. 204</w:t>
+              <w:t>306 Becket Dr., Apt. 4</w:t>
             </w:r>
           </w:p>
           <w:p>
@@ -84,9 +84,15 @@
               <w:t>Mason</w:t>
             </w:r>
           </w:p>
-          <w:p>
-            <w:pPr>
-              <w:jc w:val="center"/>
+        </w:tc>
+        <w:tc>
+          <w:tcPr>
+            <w:tcW w:w="3192" w:type="dxa"/>
+            <w:vAlign w:val="bottom"/>
+          </w:tcPr>
+          <w:p>
+            <w:pPr>
+              <w:jc w:val="right"/>
             </w:pPr>
             <w:r>
               <w:t xml:space="preserve">Email: </w:t>
@@ -99,50 +105,19 @@
                 <w:t>masonm12@gmail.com</w:t>
               </w:r>
             </w:hyperlink>
-            <w:r>
-              <w:t xml:space="preserve"> </w:t>
-            </w:r>
-          </w:p>
-          <w:p>
-            <w:pPr>
-              <w:jc w:val="center"/>
+          </w:p>
+          <w:p>
+            <w:pPr>
+              <w:jc w:val="right"/>
             </w:pPr>
             <w:r>
               <w:t>Phone: 586.215.9824</w:t>
             </w:r>
           </w:p>
-        </w:tc>
-        <w:tc>
-          <w:tcPr>
-            <w:tcW w:w="3192" w:type="dxa"/>
-            <w:vAlign w:val="bottom"/>
-          </w:tcPr>
-          <w:p>
-            <w:pPr>
-              <w:jc w:val="right"/>
-            </w:pPr>
-            <w:r>
-              <w:t>Secondary</w:t>
-            </w:r>
-            <w:r>
-              <w:t xml:space="preserve"> Address</w:t>
-            </w:r>
-          </w:p>
-          <w:p>
-            <w:pPr>
-              <w:jc w:val="right"/>
-            </w:pPr>
-            <w:r>
-              <w:t>14918 Shirley</w:t>
-            </w:r>
-          </w:p>
-          <w:p>
-            <w:pPr>
-              <w:jc w:val="right"/>
-            </w:pPr>
-            <w:r>
-              <w:t>Warren, MI, 48089</w:t>
-            </w:r>
+          <w:p>
+            <w:pPr>
+              <w:jc w:val="right"/>
+            </w:pPr>
           </w:p>
         </w:tc>
       </w:tr>
@@ -361,7 +336,7 @@
               <w:jc w:val="right"/>
             </w:pPr>
             <w:r>
-              <w:t>Expected May, 2009</w:t>
+              <w:t>May, 2009</w:t>
             </w:r>
           </w:p>
         </w:tc>
@@ -513,15 +488,13 @@
               <w:ind w:left="0"/>
             </w:pPr>
             <w:r>
-              <w:t xml:space="preserve">(X)HTML, CSS, JavaScript, </w:t>
-            </w:r>
-            <w:proofErr w:type="spellStart"/>
-            <w:r>
-              <w:t>ActionScript</w:t>
-            </w:r>
-            <w:proofErr w:type="spellEnd"/>
-            <w:r>
-              <w:t xml:space="preserve"> (Flash), PHP, C++, C#, .NET, XNA, OpenGL</w:t>
+              <w:t xml:space="preserve">C++, C#, .NET, XNA, OpenGL, </w:t>
+            </w:r>
+            <w:r>
+              <w:t xml:space="preserve">HTML, CSS, JavaScript, </w:t>
+            </w:r>
+            <w:r>
+              <w:t>PHP</w:t>
             </w:r>
           </w:p>
         </w:tc>
@@ -592,6 +565,90 @@
           <w:tcPr>
             <w:tcW w:w="4140" w:type="dxa"/>
           </w:tcPr>
+          <w:p>
+            <w:pPr>
+              <w:pStyle w:val="ListParagraph"/>
+              <w:ind w:left="0"/>
+            </w:pPr>
+            <w:r>
+              <w:t>Game Developer</w:t>
+            </w:r>
+          </w:p>
+          <w:p>
+            <w:pPr>
+              <w:pStyle w:val="ListParagraph"/>
+              <w:numPr>
+                <w:ilvl w:val="0"/>
+                <w:numId w:val="7"/>
+              </w:numPr>
+            </w:pPr>
+            <w:r>
+              <w:t>Developed games using C++</w:t>
+            </w:r>
+          </w:p>
+          <w:p>
+            <w:pPr>
+              <w:pStyle w:val="ListParagraph"/>
+              <w:numPr>
+                <w:ilvl w:val="0"/>
+                <w:numId w:val="7"/>
+              </w:numPr>
+            </w:pPr>
+            <w:r>
+              <w:t>Impleme</w:t>
+            </w:r>
+            <w:r>
+              <w:t>nted gameplay logic</w:t>
+            </w:r>
+          </w:p>
+          <w:p>
+            <w:pPr>
+              <w:pStyle w:val="ListParagraph"/>
+              <w:numPr>
+                <w:ilvl w:val="0"/>
+                <w:numId w:val="7"/>
+              </w:numPr>
+            </w:pPr>
+            <w:r>
+              <w:t xml:space="preserve">Debugged existing code </w:t>
+            </w:r>
+            <w:r>
+              <w:t>within</w:t>
+            </w:r>
+            <w:r>
+              <w:t xml:space="preserve"> multiple game engines</w:t>
+            </w:r>
+          </w:p>
+          <w:p>
+            <w:pPr>
+              <w:pStyle w:val="ListParagraph"/>
+              <w:numPr>
+                <w:ilvl w:val="0"/>
+                <w:numId w:val="7"/>
+              </w:numPr>
+            </w:pPr>
+            <w:r>
+              <w:t>Responsible for independent design and balance decisions</w:t>
+            </w:r>
+          </w:p>
+          <w:p>
+            <w:pPr>
+              <w:pStyle w:val="ListParagraph"/>
+              <w:numPr>
+                <w:ilvl w:val="0"/>
+                <w:numId w:val="7"/>
+              </w:numPr>
+            </w:pPr>
+            <w:r>
+              <w:t xml:space="preserve">Dealt with public response to </w:t>
+            </w:r>
+            <w:r>
+              <w:t xml:space="preserve">multiple </w:t>
+            </w:r>
+            <w:r>
+              <w:t>products</w:t>
+            </w:r>
+          </w:p>
           <w:p>
             <w:pPr>
               <w:pStyle w:val="ListParagraph"/>
@@ -665,6 +722,82 @@
               <w:jc w:val="right"/>
             </w:pPr>
             <w:r>
+              <w:t>Stardock Systems, Plymouth, Michigan</w:t>
+            </w:r>
+          </w:p>
+          <w:p>
+            <w:pPr>
+              <w:pStyle w:val="ListParagraph"/>
+              <w:ind w:left="0"/>
+              <w:jc w:val="right"/>
+            </w:pPr>
+            <w:r>
+              <w:t>October 2009 - Present</w:t>
+            </w:r>
+          </w:p>
+          <w:p>
+            <w:pPr>
+              <w:pStyle w:val="ListParagraph"/>
+              <w:ind w:left="0"/>
+              <w:jc w:val="right"/>
+            </w:pPr>
+          </w:p>
+          <w:p>
+            <w:pPr>
+              <w:pStyle w:val="ListParagraph"/>
+              <w:ind w:left="0"/>
+              <w:jc w:val="right"/>
+            </w:pPr>
+          </w:p>
+          <w:p>
+            <w:pPr>
+              <w:pStyle w:val="ListParagraph"/>
+              <w:ind w:left="0"/>
+              <w:jc w:val="right"/>
+            </w:pPr>
+          </w:p>
+          <w:p>
+            <w:pPr>
+              <w:pStyle w:val="ListParagraph"/>
+              <w:ind w:left="0"/>
+              <w:jc w:val="right"/>
+            </w:pPr>
+          </w:p>
+          <w:p>
+            <w:pPr>
+              <w:pStyle w:val="ListParagraph"/>
+              <w:ind w:left="0"/>
+              <w:jc w:val="right"/>
+            </w:pPr>
+          </w:p>
+          <w:p>
+            <w:pPr>
+              <w:pStyle w:val="ListParagraph"/>
+              <w:ind w:left="0"/>
+              <w:jc w:val="right"/>
+            </w:pPr>
+          </w:p>
+          <w:p>
+            <w:pPr>
+              <w:pStyle w:val="ListParagraph"/>
+              <w:ind w:left="0"/>
+              <w:jc w:val="right"/>
+            </w:pPr>
+          </w:p>
+          <w:p>
+            <w:pPr>
+              <w:pStyle w:val="ListParagraph"/>
+              <w:ind w:left="0"/>
+              <w:jc w:val="right"/>
+            </w:pPr>
+          </w:p>
+          <w:p>
+            <w:pPr>
+              <w:pStyle w:val="ListParagraph"/>
+              <w:ind w:left="0"/>
+              <w:jc w:val="right"/>
+            </w:pPr>
+            <w:r>
               <w:t>Reactor Zero, Ann Arbor, Michigan</w:t>
             </w:r>
           </w:p>
@@ -675,71 +808,69 @@
               <w:jc w:val="right"/>
             </w:pPr>
             <w:r>
-              <w:t>May 2009-Current</w:t>
-            </w:r>
-          </w:p>
-          <w:p>
-            <w:pPr>
-              <w:pStyle w:val="ListParagraph"/>
-              <w:ind w:left="0"/>
-              <w:jc w:val="right"/>
-            </w:pPr>
-          </w:p>
-          <w:p>
-            <w:pPr>
-              <w:pStyle w:val="ListParagraph"/>
-              <w:ind w:left="0"/>
-              <w:jc w:val="right"/>
-            </w:pPr>
-          </w:p>
-          <w:p>
-            <w:pPr>
-              <w:pStyle w:val="ListParagraph"/>
-              <w:ind w:left="0"/>
-              <w:jc w:val="right"/>
-            </w:pPr>
-          </w:p>
-          <w:p>
-            <w:pPr>
-              <w:pStyle w:val="ListParagraph"/>
-              <w:ind w:left="0"/>
-              <w:jc w:val="right"/>
-            </w:pPr>
-          </w:p>
-          <w:p>
-            <w:pPr>
-              <w:pStyle w:val="ListParagraph"/>
-              <w:ind w:left="0"/>
-              <w:jc w:val="right"/>
-            </w:pPr>
-          </w:p>
-          <w:p>
-            <w:pPr>
-              <w:pStyle w:val="ListParagraph"/>
-              <w:ind w:left="0"/>
-              <w:jc w:val="right"/>
-            </w:pPr>
-          </w:p>
-          <w:p>
-            <w:pPr>
-              <w:pStyle w:val="ListParagraph"/>
-              <w:ind w:left="0"/>
-              <w:jc w:val="right"/>
-            </w:pPr>
-          </w:p>
-          <w:p>
-            <w:pPr>
-              <w:pStyle w:val="ListParagraph"/>
-              <w:ind w:left="0"/>
-              <w:jc w:val="right"/>
-            </w:pPr>
-            <w:proofErr w:type="spellStart"/>
-            <w:r>
-              <w:t>Sircon</w:t>
-            </w:r>
-            <w:proofErr w:type="spellEnd"/>
-            <w:r>
-              <w:t>, Okemos, Michigan</w:t>
+              <w:t>May 2009-</w:t>
+            </w:r>
+            <w:r>
+              <w:t>October 2009</w:t>
+            </w:r>
+          </w:p>
+          <w:p>
+            <w:pPr>
+              <w:pStyle w:val="ListParagraph"/>
+              <w:ind w:left="0"/>
+              <w:jc w:val="right"/>
+            </w:pPr>
+          </w:p>
+          <w:p>
+            <w:pPr>
+              <w:pStyle w:val="ListParagraph"/>
+              <w:ind w:left="0"/>
+              <w:jc w:val="right"/>
+            </w:pPr>
+          </w:p>
+          <w:p>
+            <w:pPr>
+              <w:pStyle w:val="ListParagraph"/>
+              <w:ind w:left="0"/>
+              <w:jc w:val="right"/>
+            </w:pPr>
+          </w:p>
+          <w:p>
+            <w:pPr>
+              <w:pStyle w:val="ListParagraph"/>
+              <w:ind w:left="0"/>
+              <w:jc w:val="right"/>
+            </w:pPr>
+          </w:p>
+          <w:p>
+            <w:pPr>
+              <w:pStyle w:val="ListParagraph"/>
+              <w:ind w:left="0"/>
+              <w:jc w:val="right"/>
+            </w:pPr>
+          </w:p>
+          <w:p>
+            <w:pPr>
+              <w:pStyle w:val="ListParagraph"/>
+              <w:ind w:left="0"/>
+              <w:jc w:val="right"/>
+            </w:pPr>
+          </w:p>
+          <w:p>
+            <w:pPr>
+              <w:pStyle w:val="ListParagraph"/>
+              <w:ind w:left="0"/>
+              <w:jc w:val="right"/>
+            </w:pPr>
+          </w:p>
+          <w:p>
+            <w:pPr>
+              <w:pStyle w:val="ListParagraph"/>
+              <w:ind w:left="0"/>
+              <w:jc w:val="right"/>
+            </w:pPr>
+            <w:r>
+              <w:t>Sircon, Okemos, Michigan</w:t>
             </w:r>
           </w:p>
         </w:tc>
@@ -770,18 +901,16 @@
               </w:numPr>
             </w:pPr>
             <w:r>
-              <w:t xml:space="preserve">Fixed various bugs and issues with </w:t>
-            </w:r>
-            <w:proofErr w:type="spellStart"/>
-            <w:r>
-              <w:t>large</w:t>
-            </w:r>
-            <w:r>
-              <w:t>,java</w:t>
-            </w:r>
-            <w:proofErr w:type="spellEnd"/>
-            <w:r>
-              <w:t xml:space="preserve"> based insurance software suites</w:t>
+              <w:t>Fixed various bugs and issues with large</w:t>
+            </w:r>
+            <w:r>
+              <w:t>,</w:t>
+            </w:r>
+            <w:r>
+              <w:t xml:space="preserve"> </w:t>
+            </w:r>
+            <w:r>
+              <w:t>java based insurance software suites</w:t>
             </w:r>
           </w:p>
           <w:p>
@@ -805,13 +934,8 @@
               </w:numPr>
             </w:pPr>
             <w:r>
-              <w:t xml:space="preserve">Responsible for maintaining student software developed in cooperation with </w:t>
-            </w:r>
-            <w:proofErr w:type="spellStart"/>
-            <w:r>
-              <w:t>Sircon</w:t>
-            </w:r>
-            <w:proofErr w:type="spellEnd"/>
+              <w:t>Responsible for maintaining student software developed in cooperation with Sircon</w:t>
+            </w:r>
           </w:p>
           <w:p>
             <w:pPr>
@@ -923,7 +1047,7 @@
               </w:numPr>
             </w:pPr>
             <w:r>
-              <w:t>Implemented in game system for animation blending</w:t>
+              <w:t>Managed logic for camera systems</w:t>
             </w:r>
           </w:p>
           <w:p>
@@ -935,35 +1059,6 @@
               </w:numPr>
             </w:pPr>
             <w:r>
-              <w:t xml:space="preserve">Developed custom </w:t>
-            </w:r>
-            <w:proofErr w:type="spellStart"/>
-            <w:r>
-              <w:t>shaders</w:t>
-            </w:r>
-            <w:proofErr w:type="spellEnd"/>
-          </w:p>
-          <w:p>
-            <w:pPr>
-              <w:pStyle w:val="ListParagraph"/>
-              <w:numPr>
-                <w:ilvl w:val="0"/>
-                <w:numId w:val="4"/>
-              </w:numPr>
-            </w:pPr>
-            <w:r>
-              <w:t>Managed logic for camera systems</w:t>
-            </w:r>
-          </w:p>
-          <w:p>
-            <w:pPr>
-              <w:pStyle w:val="ListParagraph"/>
-              <w:numPr>
-                <w:ilvl w:val="0"/>
-                <w:numId w:val="4"/>
-              </w:numPr>
-            </w:pPr>
-            <w:r>
               <w:t>Developed installer for current and future projects</w:t>
             </w:r>
           </w:p>
@@ -1029,7 +1124,7 @@
               <w:ind w:left="0"/>
             </w:pPr>
             <w:r>
-              <w:t>Activities</w:t>
+              <w:t>Misc. Interests</w:t>
             </w:r>
           </w:p>
         </w:tc>
@@ -1038,152 +1133,6 @@
             <w:tcW w:w="5580" w:type="dxa"/>
             <w:gridSpan w:val="3"/>
           </w:tcPr>
-          <w:p>
-            <w:proofErr w:type="spellStart"/>
-            <w:r>
-              <w:t>Spartasoft</w:t>
-            </w:r>
-            <w:proofErr w:type="spellEnd"/>
-            <w:r>
-              <w:t>, Student Game Development Club</w:t>
-            </w:r>
-          </w:p>
-        </w:tc>
-        <w:tc>
-          <w:tcPr>
-            <w:tcW w:w="2358" w:type="dxa"/>
-            <w:gridSpan w:val="3"/>
-          </w:tcPr>
-          <w:p>
-            <w:pPr>
-              <w:pStyle w:val="ListParagraph"/>
-              <w:ind w:left="0"/>
-              <w:jc w:val="right"/>
-            </w:pPr>
-          </w:p>
-        </w:tc>
-      </w:tr>
-      <w:tr>
-        <w:tc>
-          <w:tcPr>
-            <w:tcW w:w="1620" w:type="dxa"/>
-          </w:tcPr>
-          <w:p>
-            <w:pPr>
-              <w:pStyle w:val="ListParagraph"/>
-              <w:ind w:left="0"/>
-            </w:pPr>
-          </w:p>
-        </w:tc>
-        <w:tc>
-          <w:tcPr>
-            <w:tcW w:w="5580" w:type="dxa"/>
-            <w:gridSpan w:val="3"/>
-          </w:tcPr>
-          <w:p>
-            <w:pPr>
-              <w:pStyle w:val="ListParagraph"/>
-              <w:numPr>
-                <w:ilvl w:val="0"/>
-                <w:numId w:val="6"/>
-              </w:numPr>
-            </w:pPr>
-            <w:r>
-              <w:t>Held Public Relations and Secretary offices</w:t>
-            </w:r>
-          </w:p>
-          <w:p>
-            <w:pPr>
-              <w:pStyle w:val="ListParagraph"/>
-              <w:numPr>
-                <w:ilvl w:val="0"/>
-                <w:numId w:val="6"/>
-              </w:numPr>
-            </w:pPr>
-            <w:r>
-              <w:t>Led multiple teams of varying skill levels through several extracurricular game projects</w:t>
-            </w:r>
-          </w:p>
-        </w:tc>
-        <w:tc>
-          <w:tcPr>
-            <w:tcW w:w="2358" w:type="dxa"/>
-            <w:gridSpan w:val="3"/>
-          </w:tcPr>
-          <w:p>
-            <w:pPr>
-              <w:pStyle w:val="ListParagraph"/>
-              <w:ind w:left="0"/>
-              <w:jc w:val="right"/>
-            </w:pPr>
-          </w:p>
-        </w:tc>
-      </w:tr>
-      <w:tr>
-        <w:tc>
-          <w:tcPr>
-            <w:tcW w:w="1620" w:type="dxa"/>
-          </w:tcPr>
-          <w:p>
-            <w:pPr>
-              <w:pStyle w:val="ListParagraph"/>
-              <w:ind w:left="0"/>
-            </w:pPr>
-          </w:p>
-        </w:tc>
-        <w:tc>
-          <w:tcPr>
-            <w:tcW w:w="5580" w:type="dxa"/>
-            <w:gridSpan w:val="3"/>
-          </w:tcPr>
-          <w:p/>
-        </w:tc>
-        <w:tc>
-          <w:tcPr>
-            <w:tcW w:w="2358" w:type="dxa"/>
-            <w:gridSpan w:val="3"/>
-          </w:tcPr>
-          <w:p>
-            <w:pPr>
-              <w:pStyle w:val="ListParagraph"/>
-              <w:ind w:left="0"/>
-              <w:jc w:val="right"/>
-            </w:pPr>
-          </w:p>
-        </w:tc>
-      </w:tr>
-      <w:tr>
-        <w:tc>
-          <w:tcPr>
-            <w:tcW w:w="1620" w:type="dxa"/>
-          </w:tcPr>
-          <w:p>
-            <w:pPr>
-              <w:pStyle w:val="ListParagraph"/>
-              <w:ind w:left="0"/>
-            </w:pPr>
-            <w:r>
-              <w:t>Misc. Interests</w:t>
-            </w:r>
-          </w:p>
-        </w:tc>
-        <w:tc>
-          <w:tcPr>
-            <w:tcW w:w="5580" w:type="dxa"/>
-            <w:gridSpan w:val="3"/>
-          </w:tcPr>
-          <w:p>
-            <w:pPr>
-              <w:pStyle w:val="ListParagraph"/>
-              <w:numPr>
-                <w:ilvl w:val="0"/>
-                <w:numId w:val="6"/>
-              </w:numPr>
-            </w:pPr>
-            <w:r>
-              <w:t>Learning about/trying new technologies</w:t>
-            </w:r>
-          </w:p>
           <w:p>
             <w:pPr>
               <w:pStyle w:val="ListParagraph"/>
@@ -1691,6 +1640,119 @@
     </w:lvl>
   </w:abstractNum>
   <w:abstractNum w:abstractNumId="4">
+    <w:nsid w:val="4FFE7A19"/>
+    <w:multiLevelType w:val="hybridMultilevel"/>
+    <w:tmpl w:val="C868FB28"/>
+    <w:lvl w:ilvl="0" w:tplc="04090001">
+      <w:start w:val="1"/>
+      <w:numFmt w:val="bullet"/>
+      <w:lvlText w:val=""/>
+      <w:lvlJc w:val="left"/>
+      <w:pPr>
+        <w:ind w:left="720" w:hanging="360"/>
+      </w:pPr>
+      <w:rPr>
+        <w:rFonts w:ascii="Symbol" w:hAnsi="Symbol" w:hint="default"/>
+      </w:rPr>
+    </w:lvl>
+    <w:lvl w:ilvl="1" w:tplc="04090003" w:tentative="1">
+      <w:start w:val="1"/>
+      <w:numFmt w:val="bullet"/>
+      <w:lvlText w:val="o"/>
+      <w:lvlJc w:val="left"/>
+      <w:pPr>
+        <w:ind w:left="1440" w:hanging="360"/>
+      </w:pPr>
+      <w:rPr>
+        <w:rFonts w:ascii="Courier New" w:hAnsi="Courier New" w:cs="Courier New" w:hint="default"/>
+      </w:rPr>
+    </w:lvl>
+    <w:lvl w:ilvl="2" w:tplc="04090005" w:tentative="1">
+      <w:start w:val="1"/>
+      <w:numFmt w:val="bullet"/>
+      <w:lvlText w:val=""/>
+      <w:lvlJc w:val="left"/>
+      <w:pPr>
+        <w:ind w:left="2160" w:hanging="360"/>
+      </w:pPr>
+      <w:rPr>
+        <w:rFonts w:ascii="Wingdings" w:hAnsi="Wingdings" w:hint="default"/>
+      </w:rPr>
+    </w:lvl>
+    <w:lvl w:ilvl="3" w:tplc="04090001" w:tentative="1">
+      <w:start w:val="1"/>
+      <w:numFmt w:val="bullet"/>
+      <w:lvlText w:val=""/>
+      <w:lvlJc w:val="left"/>
+      <w:pPr>
+        <w:ind w:left="2880" w:hanging="360"/>
+      </w:pPr>
+      <w:rPr>
+        <w:rFonts w:ascii="Symbol" w:hAnsi="Symbol" w:hint="default"/>
+      </w:rPr>
+    </w:lvl>
+    <w:lvl w:ilvl="4" w:tplc="04090003" w:tentative="1">
+      <w:start w:val="1"/>
+      <w:numFmt w:val="bullet"/>
+      <w:lvlText w:val="o"/>
+      <w:lvlJc w:val="left"/>
+      <w:pPr>
+        <w:ind w:left="3600" w:hanging="360"/>
+      </w:pPr>
+      <w:rPr>
+        <w:rFonts w:ascii="Courier New" w:hAnsi="Courier New" w:cs="Courier New" w:hint="default"/>
+      </w:rPr>
+    </w:lvl>
+    <w:lvl w:ilvl="5" w:tplc="04090005" w:tentative="1">
+      <w:start w:val="1"/>
+      <w:numFmt w:val="bullet"/>
+      <w:lvlText w:val=""/>
+      <w:lvlJc w:val="left"/>
+      <w:pPr>
+        <w:ind w:left="4320" w:hanging="360"/>
+      </w:pPr>
+      <w:rPr>
+        <w:rFonts w:ascii="Wingdings" w:hAnsi="Wingdings" w:hint="default"/>
+      </w:rPr>
+    </w:lvl>
+    <w:lvl w:ilvl="6" w:tplc="04090001" w:tentative="1">
+      <w:start w:val="1"/>
+      <w:numFmt w:val="bullet"/>
+      <w:lvlText w:val=""/>
+      <w:lvlJc w:val="left"/>
+      <w:pPr>
+        <w:ind w:left="5040" w:hanging="360"/>
+      </w:pPr>
+      <w:rPr>
+        <w:rFonts w:ascii="Symbol" w:hAnsi="Symbol" w:hint="default"/>
+      </w:rPr>
+    </w:lvl>
+    <w:lvl w:ilvl="7" w:tplc="04090003" w:tentative="1">
+      <w:start w:val="1"/>
+      <w:numFmt w:val="bullet"/>
+      <w:lvlText w:val="o"/>
+      <w:lvlJc w:val="left"/>
+      <w:pPr>
+        <w:ind w:left="5760" w:hanging="360"/>
+      </w:pPr>
+      <w:rPr>
+        <w:rFonts w:ascii="Courier New" w:hAnsi="Courier New" w:cs="Courier New" w:hint="default"/>
+      </w:rPr>
+    </w:lvl>
+    <w:lvl w:ilvl="8" w:tplc="04090005" w:tentative="1">
+      <w:start w:val="1"/>
+      <w:numFmt w:val="bullet"/>
+      <w:lvlText w:val=""/>
+      <w:lvlJc w:val="left"/>
+      <w:pPr>
+        <w:ind w:left="6480" w:hanging="360"/>
+      </w:pPr>
+      <w:rPr>
+        <w:rFonts w:ascii="Wingdings" w:hAnsi="Wingdings" w:hint="default"/>
+      </w:rPr>
+    </w:lvl>
+  </w:abstractNum>
+  <w:abstractNum w:abstractNumId="5">
     <w:nsid w:val="53104AD7"/>
     <w:multiLevelType w:val="hybridMultilevel"/>
     <w:tmpl w:val="9DC872AA"/>
@@ -1803,7 +1865,7 @@
       </w:rPr>
     </w:lvl>
   </w:abstractNum>
-  <w:abstractNum w:abstractNumId="5">
+  <w:abstractNum w:abstractNumId="6">
     <w:nsid w:val="791A3613"/>
     <w:multiLevelType w:val="hybridMultilevel"/>
     <w:tmpl w:val="56D4644E"/>
@@ -1923,16 +1985,19 @@
     <w:abstractNumId w:val="2"/>
   </w:num>
   <w:num w:numId="3">
-    <w:abstractNumId w:val="4"/>
+    <w:abstractNumId w:val="5"/>
   </w:num>
   <w:num w:numId="4">
-    <w:abstractNumId w:val="5"/>
+    <w:abstractNumId w:val="6"/>
   </w:num>
   <w:num w:numId="5">
     <w:abstractNumId w:val="3"/>
   </w:num>
   <w:num w:numId="6">
     <w:abstractNumId w:val="1"/>
+  </w:num>
+  <w:num w:numId="7">
+    <w:abstractNumId w:val="4"/>
   </w:num>
 </w:numbering>
 </file>
@@ -2465,7 +2530,7 @@
 </file>
 
 <file path=customXml/itemProps1.xml><?xml version="1.0" encoding="utf-8"?>
-<ds:datastoreItem xmlns:ds="http://schemas.openxmlformats.org/officeDocument/2006/customXml" ds:itemID="{669C519D-3DF7-4331-9053-369F7C11AB68}">
+<ds:datastoreItem xmlns:ds="http://schemas.openxmlformats.org/officeDocument/2006/customXml" ds:itemID="{15A2589D-662F-4D96-A729-028F191D96B3}">
   <ds:schemaRefs>
     <ds:schemaRef ds:uri="http://schemas.openxmlformats.org/officeDocument/2006/bibliography"/>
   </ds:schemaRefs>

--- a/resume.docx
+++ b/resume.docx
@@ -634,20 +634,8 @@
           <w:p>
             <w:pPr>
               <w:pStyle w:val="ListParagraph"/>
-              <w:numPr>
-                <w:ilvl w:val="0"/>
-                <w:numId w:val="7"/>
-              </w:numPr>
-            </w:pPr>
-            <w:r>
-              <w:t xml:space="preserve">Dealt with public response to </w:t>
-            </w:r>
-            <w:r>
-              <w:t xml:space="preserve">multiple </w:t>
-            </w:r>
-            <w:r>
-              <w:t>products</w:t>
-            </w:r>
+              <w:ind w:left="0"/>
+            </w:pPr>
           </w:p>
           <w:p>
             <w:pPr>
@@ -734,20 +722,6 @@
             <w:r>
               <w:t>October 2009 - Present</w:t>
             </w:r>
-          </w:p>
-          <w:p>
-            <w:pPr>
-              <w:pStyle w:val="ListParagraph"/>
-              <w:ind w:left="0"/>
-              <w:jc w:val="right"/>
-            </w:pPr>
-          </w:p>
-          <w:p>
-            <w:pPr>
-              <w:pStyle w:val="ListParagraph"/>
-              <w:ind w:left="0"/>
-              <w:jc w:val="right"/>
-            </w:pPr>
           </w:p>
           <w:p>
             <w:pPr>
@@ -2530,7 +2504,7 @@
 </file>
 
 <file path=customXml/itemProps1.xml><?xml version="1.0" encoding="utf-8"?>
-<ds:datastoreItem xmlns:ds="http://schemas.openxmlformats.org/officeDocument/2006/customXml" ds:itemID="{15A2589D-662F-4D96-A729-028F191D96B3}">
+<ds:datastoreItem xmlns:ds="http://schemas.openxmlformats.org/officeDocument/2006/customXml" ds:itemID="{13303AFB-E7D7-438B-9401-02D1D767D609}">
   <ds:schemaRefs>
     <ds:schemaRef ds:uri="http://schemas.openxmlformats.org/officeDocument/2006/bibliography"/>
   </ds:schemaRefs>

--- a/resume.docx
+++ b/resume.docx
@@ -361,91 +361,6 @@
           <w:p>
             <w:pPr>
               <w:pStyle w:val="ListParagraph"/>
-              <w:numPr>
-                <w:ilvl w:val="0"/>
-                <w:numId w:val="3"/>
-              </w:numPr>
-            </w:pPr>
-            <w:r>
-              <w:t>Specialization in Game Design and Development</w:t>
-            </w:r>
-          </w:p>
-          <w:p>
-            <w:pPr>
-              <w:pStyle w:val="ListParagraph"/>
-              <w:numPr>
-                <w:ilvl w:val="0"/>
-                <w:numId w:val="3"/>
-              </w:numPr>
-            </w:pPr>
-            <w:r>
-              <w:t>CSE 335, Software Engineering</w:t>
-            </w:r>
-          </w:p>
-          <w:p>
-            <w:pPr>
-              <w:pStyle w:val="ListParagraph"/>
-              <w:numPr>
-                <w:ilvl w:val="0"/>
-                <w:numId w:val="3"/>
-              </w:numPr>
-            </w:pPr>
-            <w:r>
-              <w:t>CSE 491, Fundamentals of Game Development</w:t>
-            </w:r>
-          </w:p>
-          <w:p>
-            <w:pPr>
-              <w:pStyle w:val="ListParagraph"/>
-              <w:numPr>
-                <w:ilvl w:val="0"/>
-                <w:numId w:val="3"/>
-              </w:numPr>
-            </w:pPr>
-            <w:r>
-              <w:t>TC 498</w:t>
-            </w:r>
-            <w:r>
-              <w:t xml:space="preserve">, </w:t>
-            </w:r>
-            <w:r>
-              <w:t>Collaborative Game Design</w:t>
-            </w:r>
-          </w:p>
-        </w:tc>
-        <w:tc>
-          <w:tcPr>
-            <w:tcW w:w="236" w:type="dxa"/>
-          </w:tcPr>
-          <w:p>
-            <w:pPr>
-              <w:pStyle w:val="ListParagraph"/>
-              <w:ind w:left="0"/>
-              <w:jc w:val="right"/>
-            </w:pPr>
-          </w:p>
-        </w:tc>
-      </w:tr>
-      <w:tr>
-        <w:tc>
-          <w:tcPr>
-            <w:tcW w:w="1620" w:type="dxa"/>
-          </w:tcPr>
-          <w:p>
-            <w:pPr>
-              <w:pStyle w:val="ListParagraph"/>
-              <w:ind w:left="0"/>
-            </w:pPr>
-          </w:p>
-        </w:tc>
-        <w:tc>
-          <w:tcPr>
-            <w:tcW w:w="7702" w:type="dxa"/>
-            <w:gridSpan w:val="5"/>
-          </w:tcPr>
-          <w:p>
-            <w:pPr>
-              <w:pStyle w:val="ListParagraph"/>
               <w:ind w:left="0"/>
             </w:pPr>
           </w:p>
@@ -590,15 +505,24 @@
             <w:pPr>
               <w:pStyle w:val="ListParagraph"/>
               <w:numPr>
-                <w:ilvl w:val="0"/>
+                <w:ilvl w:val="1"/>
                 <w:numId w:val="7"/>
               </w:numPr>
             </w:pPr>
             <w:r>
-              <w:t>Impleme</w:t>
-            </w:r>
-            <w:r>
-              <w:t>nted gameplay logic</w:t>
+              <w:t>Elemental: War of Magic</w:t>
+            </w:r>
+          </w:p>
+          <w:p>
+            <w:pPr>
+              <w:pStyle w:val="ListParagraph"/>
+              <w:numPr>
+                <w:ilvl w:val="1"/>
+                <w:numId w:val="7"/>
+              </w:numPr>
+            </w:pPr>
+            <w:r>
+              <w:t>Sins of a Solar Empire: Diplomacy</w:t>
             </w:r>
           </w:p>
           <w:p>
@@ -617,18 +541,6 @@
             </w:r>
             <w:r>
               <w:t xml:space="preserve"> multiple game engines</w:t>
-            </w:r>
-          </w:p>
-          <w:p>
-            <w:pPr>
-              <w:pStyle w:val="ListParagraph"/>
-              <w:numPr>
-                <w:ilvl w:val="0"/>
-                <w:numId w:val="7"/>
-              </w:numPr>
-            </w:pPr>
-            <w:r>
-              <w:t>Responsible for independent design and balance decisions</w:t>
             </w:r>
           </w:p>
           <w:p>
@@ -1629,7 +1541,7 @@
         <w:rFonts w:ascii="Symbol" w:hAnsi="Symbol" w:hint="default"/>
       </w:rPr>
     </w:lvl>
-    <w:lvl w:ilvl="1" w:tplc="04090003" w:tentative="1">
+    <w:lvl w:ilvl="1" w:tplc="04090003">
       <w:start w:val="1"/>
       <w:numFmt w:val="bullet"/>
       <w:lvlText w:val="o"/>
@@ -2504,7 +2416,7 @@
 </file>
 
 <file path=customXml/itemProps1.xml><?xml version="1.0" encoding="utf-8"?>
-<ds:datastoreItem xmlns:ds="http://schemas.openxmlformats.org/officeDocument/2006/customXml" ds:itemID="{13303AFB-E7D7-438B-9401-02D1D767D609}">
+<ds:datastoreItem xmlns:ds="http://schemas.openxmlformats.org/officeDocument/2006/customXml" ds:itemID="{B5FA7A7E-FC24-483B-90C3-8ED865060CF3}">
   <ds:schemaRefs>
     <ds:schemaRef ds:uri="http://schemas.openxmlformats.org/officeDocument/2006/bibliography"/>
   </ds:schemaRefs>

--- a/resume.docx
+++ b/resume.docx
@@ -42,7 +42,13 @@
           </w:p>
           <w:p>
             <w:r>
-              <w:t>East Lansing, MI, 48823</w:t>
+              <w:t>Brighton</w:t>
+            </w:r>
+            <w:r>
+              <w:t xml:space="preserve">, MI, </w:t>
+            </w:r>
+            <w:r>
+              <w:t>48116</w:t>
             </w:r>
           </w:p>
         </w:tc>
@@ -2416,7 +2422,7 @@
 </file>
 
 <file path=customXml/itemProps1.xml><?xml version="1.0" encoding="utf-8"?>
-<ds:datastoreItem xmlns:ds="http://schemas.openxmlformats.org/officeDocument/2006/customXml" ds:itemID="{B5FA7A7E-FC24-483B-90C3-8ED865060CF3}">
+<ds:datastoreItem xmlns:ds="http://schemas.openxmlformats.org/officeDocument/2006/customXml" ds:itemID="{CCF14588-70CE-4458-B9D8-39D4C314CD7F}">
   <ds:schemaRefs>
     <ds:schemaRef ds:uri="http://schemas.openxmlformats.org/officeDocument/2006/bibliography"/>
   </ds:schemaRefs>

--- a/resume.docx
+++ b/resume.docx
@@ -25,24 +25,24 @@
         <w:tc>
           <w:tcPr>
             <w:tcW w:w="3192" w:type="dxa"/>
-            <w:vAlign w:val="bottom"/>
-          </w:tcPr>
-          <w:p>
-            <w:r>
-              <w:t>Primary</w:t>
-            </w:r>
-            <w:r>
-              <w:t xml:space="preserve"> Address</w:t>
-            </w:r>
-          </w:p>
-          <w:p>
-            <w:r>
-              <w:t>306 Becket Dr., Apt. 4</w:t>
-            </w:r>
-          </w:p>
-          <w:p>
-            <w:r>
-              <w:t>Brighton</w:t>
+          </w:tcPr>
+          <w:p>
+            <w:r>
+              <w:t>5</w:t>
+            </w:r>
+            <w:r>
+              <w:t>12</w:t>
+            </w:r>
+            <w:r>
+              <w:t xml:space="preserve"> </w:t>
+            </w:r>
+            <w:r>
+              <w:t>Factory St.</w:t>
+            </w:r>
+          </w:p>
+          <w:p>
+            <w:r>
+              <w:t>Howell</w:t>
             </w:r>
             <w:r>
               <w:t xml:space="preserve">, MI, </w:t>
@@ -167,10 +167,9 @@
       </w:tblPr>
       <w:tblGrid>
         <w:gridCol w:w="1620"/>
-        <w:gridCol w:w="4140"/>
-        <w:gridCol w:w="810"/>
-        <w:gridCol w:w="630"/>
-        <w:gridCol w:w="180"/>
+        <w:gridCol w:w="4950"/>
+        <w:gridCol w:w="540"/>
+        <w:gridCol w:w="270"/>
         <w:gridCol w:w="1942"/>
         <w:gridCol w:w="236"/>
       </w:tblGrid>
@@ -193,7 +192,7 @@
         <w:tc>
           <w:tcPr>
             <w:tcW w:w="7702" w:type="dxa"/>
-            <w:gridSpan w:val="5"/>
+            <w:gridSpan w:val="4"/>
           </w:tcPr>
           <w:p>
             <w:pPr>
@@ -235,7 +234,7 @@
         <w:tc>
           <w:tcPr>
             <w:tcW w:w="7702" w:type="dxa"/>
-            <w:gridSpan w:val="5"/>
+            <w:gridSpan w:val="4"/>
           </w:tcPr>
           <w:p>
             <w:pPr>
@@ -274,7 +273,6 @@
         <w:tc>
           <w:tcPr>
             <w:tcW w:w="4950" w:type="dxa"/>
-            <w:gridSpan w:val="2"/>
           </w:tcPr>
           <w:p>
             <w:pPr>
@@ -318,7 +316,7 @@
         <w:tc>
           <w:tcPr>
             <w:tcW w:w="5760" w:type="dxa"/>
-            <w:gridSpan w:val="4"/>
+            <w:gridSpan w:val="3"/>
           </w:tcPr>
           <w:p>
             <w:pPr>
@@ -362,7 +360,7 @@
         <w:tc>
           <w:tcPr>
             <w:tcW w:w="7702" w:type="dxa"/>
-            <w:gridSpan w:val="5"/>
+            <w:gridSpan w:val="4"/>
           </w:tcPr>
           <w:p>
             <w:pPr>
@@ -401,22 +399,67 @@
         <w:tc>
           <w:tcPr>
             <w:tcW w:w="7702" w:type="dxa"/>
-            <w:gridSpan w:val="5"/>
-          </w:tcPr>
-          <w:p>
-            <w:pPr>
-              <w:pStyle w:val="ListParagraph"/>
-              <w:ind w:left="0"/>
-            </w:pPr>
-            <w:r>
-              <w:t xml:space="preserve">C++, C#, .NET, XNA, OpenGL, </w:t>
-            </w:r>
-            <w:r>
-              <w:t xml:space="preserve">HTML, CSS, JavaScript, </w:t>
-            </w:r>
-            <w:r>
-              <w:t>PHP</w:t>
-            </w:r>
+            <w:gridSpan w:val="4"/>
+          </w:tcPr>
+          <w:p>
+            <w:pPr>
+              <w:pStyle w:val="ListParagraph"/>
+              <w:ind w:left="0"/>
+            </w:pPr>
+            <w:r>
+              <w:t>Advanced Proficiency: C++,</w:t>
+            </w:r>
+            <w:r>
+              <w:t xml:space="preserve"> Object Oriented Design</w:t>
+            </w:r>
+            <w:r>
+              <w:t xml:space="preserve">, </w:t>
+            </w:r>
+            <w:r>
+              <w:t>Version Control Systems</w:t>
+            </w:r>
+          </w:p>
+          <w:p>
+            <w:pPr>
+              <w:pStyle w:val="ListParagraph"/>
+              <w:ind w:left="0"/>
+            </w:pPr>
+            <w:r>
+              <w:t xml:space="preserve">Intermediate Proficiency: C, C#, Objective-C, </w:t>
+            </w:r>
+            <w:proofErr w:type="spellStart"/>
+            <w:r>
+              <w:t>Lua</w:t>
+            </w:r>
+            <w:proofErr w:type="spellEnd"/>
+            <w:r>
+              <w:t xml:space="preserve">, Python, </w:t>
+            </w:r>
+            <w:proofErr w:type="spellStart"/>
+            <w:r>
+              <w:t>PowerShell</w:t>
+            </w:r>
+            <w:proofErr w:type="spellEnd"/>
+            <w:r>
+              <w:t xml:space="preserve">, </w:t>
+            </w:r>
+            <w:r>
+              <w:t>Scrum</w:t>
+            </w:r>
+            <w:r>
+              <w:t>, HTML, XML, SQL, JSON</w:t>
+            </w:r>
+            <w:r>
+              <w:t xml:space="preserve">, </w:t>
+            </w:r>
+            <w:proofErr w:type="spellStart"/>
+            <w:r>
+              <w:t>NA</w:t>
+            </w:r>
+            <w:r>
+              <w:t>nt</w:t>
+            </w:r>
+            <w:proofErr w:type="spellEnd"/>
           </w:p>
         </w:tc>
         <w:tc>
@@ -446,7 +489,7 @@
         <w:tc>
           <w:tcPr>
             <w:tcW w:w="7702" w:type="dxa"/>
-            <w:gridSpan w:val="5"/>
+            <w:gridSpan w:val="4"/>
           </w:tcPr>
           <w:p>
             <w:pPr>
@@ -484,7 +527,8 @@
         </w:tc>
         <w:tc>
           <w:tcPr>
-            <w:tcW w:w="4140" w:type="dxa"/>
+            <w:tcW w:w="5490" w:type="dxa"/>
+            <w:gridSpan w:val="2"/>
           </w:tcPr>
           <w:p>
             <w:pPr>
@@ -504,7 +548,13 @@
               </w:numPr>
             </w:pPr>
             <w:r>
-              <w:t>Developed games using C++</w:t>
+              <w:t>Sins of a Solar Empire: Diplomacy (Win32),</w:t>
+            </w:r>
+            <w:r>
+              <w:br/>
+            </w:r>
+            <w:r>
+              <w:t>Sins of a Solar Empire: Rebellion (Win32)</w:t>
             </w:r>
           </w:p>
           <w:p>
@@ -516,7 +566,13 @@
               </w:numPr>
             </w:pPr>
             <w:r>
-              <w:t>Elemental: War of Magic</w:t>
+              <w:t>Added new game</w:t>
+            </w:r>
+            <w:r>
+              <w:t xml:space="preserve"> </w:t>
+            </w:r>
+            <w:r>
+              <w:t>play systems to large existing codebase</w:t>
             </w:r>
           </w:p>
           <w:p>
@@ -528,7 +584,31 @@
               </w:numPr>
             </w:pPr>
             <w:r>
-              <w:t>Sins of a Solar Empire: Diplomacy</w:t>
+              <w:t>Developed and maintained release and deployment scripts and tools</w:t>
+            </w:r>
+          </w:p>
+          <w:p>
+            <w:pPr>
+              <w:pStyle w:val="ListParagraph"/>
+              <w:numPr>
+                <w:ilvl w:val="1"/>
+                <w:numId w:val="7"/>
+              </w:numPr>
+            </w:pPr>
+            <w:r>
+              <w:t>Updated .NET based server backend</w:t>
+            </w:r>
+          </w:p>
+          <w:p>
+            <w:pPr>
+              <w:pStyle w:val="ListParagraph"/>
+              <w:numPr>
+                <w:ilvl w:val="1"/>
+                <w:numId w:val="7"/>
+              </w:numPr>
+            </w:pPr>
+            <w:r>
+              <w:t>Integrated Steam account system into existing multiplayer infrastructure</w:t>
             </w:r>
           </w:p>
           <w:p>
@@ -540,28 +620,45 @@
               </w:numPr>
             </w:pPr>
             <w:r>
-              <w:t xml:space="preserve">Debugged existing code </w:t>
-            </w:r>
-            <w:r>
-              <w:t>within</w:t>
-            </w:r>
-            <w:r>
-              <w:t xml:space="preserve"> multiple game engines</w:t>
-            </w:r>
-          </w:p>
-          <w:p>
-            <w:pPr>
-              <w:pStyle w:val="ListParagraph"/>
-              <w:ind w:left="0"/>
-            </w:pPr>
-          </w:p>
-          <w:p>
-            <w:pPr>
-              <w:pStyle w:val="ListParagraph"/>
-              <w:ind w:left="0"/>
-            </w:pPr>
-            <w:r>
-              <w:t>Software Engineer</w:t>
+              <w:t>Unannounced Project (</w:t>
+            </w:r>
+            <w:proofErr w:type="spellStart"/>
+            <w:r>
+              <w:t>iOS</w:t>
+            </w:r>
+            <w:proofErr w:type="spellEnd"/>
+            <w:r>
+              <w:t>)</w:t>
+            </w:r>
+          </w:p>
+          <w:p>
+            <w:pPr>
+              <w:pStyle w:val="ListParagraph"/>
+              <w:numPr>
+                <w:ilvl w:val="1"/>
+                <w:numId w:val="7"/>
+              </w:numPr>
+            </w:pPr>
+            <w:r>
+              <w:t>Developed game</w:t>
+            </w:r>
+            <w:r>
+              <w:t xml:space="preserve"> </w:t>
+            </w:r>
+            <w:r>
+              <w:t>play systems from the ground up using the open source Cocos2d-x game engine</w:t>
+            </w:r>
+          </w:p>
+          <w:p>
+            <w:pPr>
+              <w:pStyle w:val="ListParagraph"/>
+              <w:numPr>
+                <w:ilvl w:val="1"/>
+                <w:numId w:val="7"/>
+              </w:numPr>
+            </w:pPr>
+            <w:r>
+              <w:t>Responsible for UI widget development, heavy code refactoring, and performance optimization</w:t>
             </w:r>
           </w:p>
           <w:p>
@@ -569,11 +666,81 @@
               <w:pStyle w:val="ListParagraph"/>
               <w:numPr>
                 <w:ilvl w:val="0"/>
-                <w:numId w:val="4"/>
+                <w:numId w:val="7"/>
               </w:numPr>
             </w:pPr>
             <w:r>
-              <w:t>Designed and developed tools for use in simulation development</w:t>
+              <w:t>Elemental War of Magic (Win32),</w:t>
+            </w:r>
+            <w:r>
+              <w:br/>
+            </w:r>
+            <w:r>
+              <w:t>Elemental Fallen Enchantress (Win32),</w:t>
+            </w:r>
+            <w:r>
+              <w:br/>
+            </w:r>
+            <w:r>
+              <w:t>The Political Machine 2012 (Win32)</w:t>
+            </w:r>
+          </w:p>
+          <w:p>
+            <w:pPr>
+              <w:pStyle w:val="ListParagraph"/>
+              <w:numPr>
+                <w:ilvl w:val="1"/>
+                <w:numId w:val="7"/>
+              </w:numPr>
+            </w:pPr>
+            <w:proofErr w:type="spellStart"/>
+            <w:r>
+              <w:t>Facebook</w:t>
+            </w:r>
+            <w:proofErr w:type="spellEnd"/>
+            <w:r>
+              <w:t xml:space="preserve"> i</w:t>
+            </w:r>
+            <w:r>
+              <w:t>ntegration</w:t>
+            </w:r>
+          </w:p>
+          <w:p>
+            <w:pPr>
+              <w:pStyle w:val="ListParagraph"/>
+              <w:numPr>
+                <w:ilvl w:val="1"/>
+                <w:numId w:val="7"/>
+              </w:numPr>
+            </w:pPr>
+            <w:proofErr w:type="spellStart"/>
+            <w:r>
+              <w:t>Steamworks</w:t>
+            </w:r>
+            <w:proofErr w:type="spellEnd"/>
+            <w:r>
+              <w:t xml:space="preserve"> integration</w:t>
+            </w:r>
+          </w:p>
+          <w:p>
+            <w:pPr>
+              <w:pStyle w:val="ListParagraph"/>
+              <w:numPr>
+                <w:ilvl w:val="1"/>
+                <w:numId w:val="7"/>
+              </w:numPr>
+            </w:pPr>
+            <w:r>
+              <w:t>Miscellaneous game</w:t>
+            </w:r>
+            <w:r>
+              <w:t xml:space="preserve"> </w:t>
+            </w:r>
+            <w:r>
+              <w:t>play system additions and improvements</w:t>
+            </w:r>
+            <w:r>
+              <w:t xml:space="preserve"> to decade old codebase</w:t>
             </w:r>
           </w:p>
           <w:p>
@@ -581,11 +748,17 @@
               <w:pStyle w:val="ListParagraph"/>
               <w:numPr>
                 <w:ilvl w:val="0"/>
-                <w:numId w:val="4"/>
+                <w:numId w:val="7"/>
               </w:numPr>
             </w:pPr>
             <w:r>
-              <w:t>Worked with third party APIs to implement physics functionality</w:t>
+              <w:t>Used a variety of language</w:t>
+            </w:r>
+            <w:r>
+              <w:t>s</w:t>
+            </w:r>
+            <w:r>
+              <w:t xml:space="preserve"> and technology</w:t>
             </w:r>
           </w:p>
           <w:p>
@@ -593,33 +766,18 @@
               <w:pStyle w:val="ListParagraph"/>
               <w:numPr>
                 <w:ilvl w:val="0"/>
-                <w:numId w:val="4"/>
+                <w:numId w:val="7"/>
               </w:numPr>
             </w:pPr>
             <w:r>
-              <w:t>Responsible for maintaining database schemas and meeting government mandated deadlines</w:t>
-            </w:r>
-          </w:p>
-          <w:p>
-            <w:pPr>
-              <w:pStyle w:val="ListParagraph"/>
-              <w:ind w:left="0"/>
-            </w:pPr>
-          </w:p>
-          <w:p>
-            <w:pPr>
-              <w:pStyle w:val="ListParagraph"/>
-              <w:ind w:left="0"/>
-            </w:pPr>
-            <w:r>
-              <w:t>Development Intern</w:t>
-            </w:r>
-          </w:p>
-        </w:tc>
-        <w:tc>
-          <w:tcPr>
-            <w:tcW w:w="3798" w:type="dxa"/>
-            <w:gridSpan w:val="5"/>
+              <w:t>Helped institute hiring reform and updated development practices</w:t>
+            </w:r>
+          </w:p>
+        </w:tc>
+        <w:tc>
+          <w:tcPr>
+            <w:tcW w:w="2448" w:type="dxa"/>
+            <w:gridSpan w:val="3"/>
           </w:tcPr>
           <w:p>
             <w:pPr>
@@ -627,8 +785,19 @@
               <w:ind w:left="0"/>
               <w:jc w:val="right"/>
             </w:pPr>
-            <w:r>
-              <w:t>Stardock Systems, Plymouth, Michigan</w:t>
+            <w:proofErr w:type="spellStart"/>
+            <w:r>
+              <w:t>Stardock</w:t>
+            </w:r>
+            <w:proofErr w:type="spellEnd"/>
+            <w:r>
+              <w:t xml:space="preserve"> </w:t>
+            </w:r>
+            <w:r>
+              <w:t>Entertainment</w:t>
+            </w:r>
+            <w:r>
+              <w:t>, Plymouth, Michigan</w:t>
             </w:r>
           </w:p>
           <w:p>
@@ -689,9 +858,6 @@
               <w:ind w:left="0"/>
               <w:jc w:val="right"/>
             </w:pPr>
-            <w:r>
-              <w:t>Reactor Zero, Ann Arbor, Michigan</w:t>
-            </w:r>
           </w:p>
           <w:p>
             <w:pPr>
@@ -699,12 +865,6 @@
               <w:ind w:left="0"/>
               <w:jc w:val="right"/>
             </w:pPr>
-            <w:r>
-              <w:t>May 2009-</w:t>
-            </w:r>
-            <w:r>
-              <w:t>October 2009</w:t>
-            </w:r>
           </w:p>
           <w:p>
             <w:pPr>
@@ -733,37 +893,6 @@
               <w:ind w:left="0"/>
               <w:jc w:val="right"/>
             </w:pPr>
-          </w:p>
-          <w:p>
-            <w:pPr>
-              <w:pStyle w:val="ListParagraph"/>
-              <w:ind w:left="0"/>
-              <w:jc w:val="right"/>
-            </w:pPr>
-          </w:p>
-          <w:p>
-            <w:pPr>
-              <w:pStyle w:val="ListParagraph"/>
-              <w:ind w:left="0"/>
-              <w:jc w:val="right"/>
-            </w:pPr>
-          </w:p>
-          <w:p>
-            <w:pPr>
-              <w:pStyle w:val="ListParagraph"/>
-              <w:ind w:left="0"/>
-              <w:jc w:val="right"/>
-            </w:pPr>
-          </w:p>
-          <w:p>
-            <w:pPr>
-              <w:pStyle w:val="ListParagraph"/>
-              <w:ind w:left="0"/>
-              <w:jc w:val="right"/>
-            </w:pPr>
-            <w:r>
-              <w:t>Sircon, Okemos, Michigan</w:t>
-            </w:r>
           </w:p>
         </w:tc>
       </w:tr>
@@ -782,58 +911,9 @@
         <w:tc>
           <w:tcPr>
             <w:tcW w:w="5760" w:type="dxa"/>
-            <w:gridSpan w:val="4"/>
-          </w:tcPr>
-          <w:p>
-            <w:pPr>
-              <w:pStyle w:val="ListParagraph"/>
-              <w:numPr>
-                <w:ilvl w:val="0"/>
-                <w:numId w:val="4"/>
-              </w:numPr>
-            </w:pPr>
-            <w:r>
-              <w:t>Fixed various bugs and issues with large</w:t>
-            </w:r>
-            <w:r>
-              <w:t>,</w:t>
-            </w:r>
-            <w:r>
-              <w:t xml:space="preserve"> </w:t>
-            </w:r>
-            <w:r>
-              <w:t>java based insurance software suites</w:t>
-            </w:r>
-          </w:p>
-          <w:p>
-            <w:pPr>
-              <w:pStyle w:val="ListParagraph"/>
-              <w:numPr>
-                <w:ilvl w:val="0"/>
-                <w:numId w:val="4"/>
-              </w:numPr>
-            </w:pPr>
-            <w:r>
-              <w:t>Responsible for adding minor features to current software</w:t>
-            </w:r>
-          </w:p>
-          <w:p>
-            <w:pPr>
-              <w:pStyle w:val="ListParagraph"/>
-              <w:numPr>
-                <w:ilvl w:val="0"/>
-                <w:numId w:val="4"/>
-              </w:numPr>
-            </w:pPr>
-            <w:r>
-              <w:t>Responsible for maintaining student software developed in cooperation with Sircon</w:t>
-            </w:r>
-          </w:p>
-          <w:p>
-            <w:pPr>
-              <w:ind w:left="360"/>
-            </w:pPr>
-          </w:p>
+            <w:gridSpan w:val="3"/>
+          </w:tcPr>
+          <w:p/>
         </w:tc>
         <w:tc>
           <w:tcPr>
@@ -846,15 +926,6 @@
               <w:ind w:left="0"/>
               <w:jc w:val="right"/>
             </w:pPr>
-            <w:r>
-              <w:t>January</w:t>
-            </w:r>
-            <w:r>
-              <w:t xml:space="preserve"> 2009-</w:t>
-            </w:r>
-            <w:r>
-              <w:t>May 2009</w:t>
-            </w:r>
           </w:p>
         </w:tc>
       </w:tr>
@@ -868,162 +939,15 @@
               <w:pStyle w:val="ListParagraph"/>
               <w:ind w:left="0"/>
             </w:pPr>
-          </w:p>
-        </w:tc>
-        <w:tc>
-          <w:tcPr>
-            <w:tcW w:w="4140" w:type="dxa"/>
-          </w:tcPr>
-          <w:p>
-            <w:pPr>
-              <w:pStyle w:val="ListParagraph"/>
-              <w:ind w:left="0"/>
-            </w:pPr>
-            <w:r>
-              <w:t>Research Assistant</w:t>
-            </w:r>
-          </w:p>
-        </w:tc>
-        <w:tc>
-          <w:tcPr>
-            <w:tcW w:w="3798" w:type="dxa"/>
-            <w:gridSpan w:val="5"/>
-          </w:tcPr>
-          <w:p>
-            <w:pPr>
-              <w:pStyle w:val="ListParagraph"/>
-              <w:ind w:left="0"/>
-              <w:jc w:val="right"/>
-            </w:pPr>
-            <w:r>
-              <w:t>MIND Lab, Michigan State University</w:t>
-            </w:r>
-          </w:p>
-        </w:tc>
-      </w:tr>
-      <w:tr>
-        <w:tc>
-          <w:tcPr>
-            <w:tcW w:w="1620" w:type="dxa"/>
-          </w:tcPr>
-          <w:p>
-            <w:pPr>
-              <w:pStyle w:val="ListParagraph"/>
-              <w:ind w:left="0"/>
-            </w:pPr>
-          </w:p>
-        </w:tc>
-        <w:tc>
-          <w:tcPr>
-            <w:tcW w:w="5760" w:type="dxa"/>
+            <w:r>
+              <w:t>Misc. Interests</w:t>
+            </w:r>
+          </w:p>
+        </w:tc>
+        <w:tc>
+          <w:tcPr>
+            <w:tcW w:w="7702" w:type="dxa"/>
             <w:gridSpan w:val="4"/>
-          </w:tcPr>
-          <w:p>
-            <w:pPr>
-              <w:pStyle w:val="ListParagraph"/>
-              <w:numPr>
-                <w:ilvl w:val="0"/>
-                <w:numId w:val="4"/>
-              </w:numPr>
-            </w:pPr>
-            <w:r>
-              <w:t>Used XNA framework to implement game engine/systems for sexual education game</w:t>
-            </w:r>
-          </w:p>
-          <w:p>
-            <w:pPr>
-              <w:pStyle w:val="ListParagraph"/>
-              <w:numPr>
-                <w:ilvl w:val="0"/>
-                <w:numId w:val="4"/>
-              </w:numPr>
-            </w:pPr>
-            <w:r>
-              <w:t>Managed logic for camera systems</w:t>
-            </w:r>
-          </w:p>
-          <w:p>
-            <w:pPr>
-              <w:pStyle w:val="ListParagraph"/>
-              <w:numPr>
-                <w:ilvl w:val="0"/>
-                <w:numId w:val="4"/>
-              </w:numPr>
-            </w:pPr>
-            <w:r>
-              <w:t>Developed installer for current and future projects</w:t>
-            </w:r>
-          </w:p>
-        </w:tc>
-        <w:tc>
-          <w:tcPr>
-            <w:tcW w:w="2178" w:type="dxa"/>
-            <w:gridSpan w:val="2"/>
-          </w:tcPr>
-          <w:p>
-            <w:pPr>
-              <w:pStyle w:val="ListParagraph"/>
-              <w:ind w:left="0"/>
-              <w:jc w:val="right"/>
-            </w:pPr>
-            <w:r>
-              <w:t>May 2008-May 2009</w:t>
-            </w:r>
-          </w:p>
-        </w:tc>
-      </w:tr>
-      <w:tr>
-        <w:tc>
-          <w:tcPr>
-            <w:tcW w:w="1620" w:type="dxa"/>
-          </w:tcPr>
-          <w:p>
-            <w:pPr>
-              <w:pStyle w:val="ListParagraph"/>
-              <w:ind w:left="0"/>
-            </w:pPr>
-          </w:p>
-        </w:tc>
-        <w:tc>
-          <w:tcPr>
-            <w:tcW w:w="5580" w:type="dxa"/>
-            <w:gridSpan w:val="3"/>
-          </w:tcPr>
-          <w:p/>
-        </w:tc>
-        <w:tc>
-          <w:tcPr>
-            <w:tcW w:w="2358" w:type="dxa"/>
-            <w:gridSpan w:val="3"/>
-          </w:tcPr>
-          <w:p>
-            <w:pPr>
-              <w:pStyle w:val="ListParagraph"/>
-              <w:ind w:left="0"/>
-              <w:jc w:val="right"/>
-            </w:pPr>
-          </w:p>
-        </w:tc>
-      </w:tr>
-      <w:tr>
-        <w:tc>
-          <w:tcPr>
-            <w:tcW w:w="1620" w:type="dxa"/>
-          </w:tcPr>
-          <w:p>
-            <w:pPr>
-              <w:pStyle w:val="ListParagraph"/>
-              <w:ind w:left="0"/>
-            </w:pPr>
-            <w:r>
-              <w:t>Misc. Interests</w:t>
-            </w:r>
-          </w:p>
-        </w:tc>
-        <w:tc>
-          <w:tcPr>
-            <w:tcW w:w="5580" w:type="dxa"/>
-            <w:gridSpan w:val="3"/>
           </w:tcPr>
           <w:p>
             <w:pPr>
@@ -1046,14 +970,25 @@
               </w:numPr>
             </w:pPr>
             <w:r>
+              <w:t>Learning new technologies and APIs</w:t>
+            </w:r>
+          </w:p>
+          <w:p>
+            <w:pPr>
+              <w:pStyle w:val="ListParagraph"/>
+              <w:numPr>
+                <w:ilvl w:val="0"/>
+                <w:numId w:val="6"/>
+              </w:numPr>
+            </w:pPr>
+            <w:r>
               <w:t>Modern fiction and new media</w:t>
             </w:r>
           </w:p>
         </w:tc>
         <w:tc>
           <w:tcPr>
-            <w:tcW w:w="2358" w:type="dxa"/>
-            <w:gridSpan w:val="3"/>
+            <w:tcW w:w="236" w:type="dxa"/>
           </w:tcPr>
           <w:p>
             <w:pPr>
@@ -2058,7 +1993,6 @@
   <w:style w:type="character" w:default="1" w:styleId="DefaultParagraphFont">
     <w:name w:val="Default Paragraph Font"/>
     <w:uiPriority w:val="1"/>
-    <w:semiHidden/>
     <w:unhideWhenUsed/>
   </w:style>
   <w:style w:type="table" w:default="1" w:styleId="TableNormal">
@@ -2422,7 +2356,7 @@
 </file>
 
 <file path=customXml/itemProps1.xml><?xml version="1.0" encoding="utf-8"?>
-<ds:datastoreItem xmlns:ds="http://schemas.openxmlformats.org/officeDocument/2006/customXml" ds:itemID="{CCF14588-70CE-4458-B9D8-39D4C314CD7F}">
+<ds:datastoreItem xmlns:ds="http://schemas.openxmlformats.org/officeDocument/2006/customXml" ds:itemID="{F9179A06-09C2-443F-A96D-343F7C206C3D}">
   <ds:schemaRefs>
     <ds:schemaRef ds:uri="http://schemas.openxmlformats.org/officeDocument/2006/bibliography"/>
   </ds:schemaRefs>

--- a/resume.docx
+++ b/resume.docx
@@ -5,7 +5,8 @@
     <w:tbl>
       <w:tblPr>
         <w:tblStyle w:val="TableGrid"/>
-        <w:tblW w:w="0" w:type="auto"/>
+        <w:tblW w:w="10881" w:type="dxa"/>
+        <w:jc w:val="center"/>
         <w:tblBorders>
           <w:top w:val="none" w:sz="0" w:space="0" w:color="auto"/>
           <w:left w:val="none" w:sz="0" w:space="0" w:color="auto"/>
@@ -17,14 +18,18 @@
         <w:tblLook w:val="04A0"/>
       </w:tblPr>
       <w:tblGrid>
-        <w:gridCol w:w="3192"/>
-        <w:gridCol w:w="3192"/>
-        <w:gridCol w:w="3192"/>
+        <w:gridCol w:w="3627"/>
+        <w:gridCol w:w="3627"/>
+        <w:gridCol w:w="3627"/>
       </w:tblGrid>
       <w:tr>
+        <w:trPr>
+          <w:trHeight w:val="581"/>
+          <w:jc w:val="center"/>
+        </w:trPr>
         <w:tc>
           <w:tcPr>
-            <w:tcW w:w="3192" w:type="dxa"/>
+            <w:tcW w:w="3627" w:type="dxa"/>
           </w:tcPr>
           <w:p>
             <w:r>
@@ -54,7 +59,7 @@
         </w:tc>
         <w:tc>
           <w:tcPr>
-            <w:tcW w:w="3192" w:type="dxa"/>
+            <w:tcW w:w="3627" w:type="dxa"/>
           </w:tcPr>
           <w:p>
             <w:pPr>
@@ -93,7 +98,7 @@
         </w:tc>
         <w:tc>
           <w:tcPr>
-            <w:tcW w:w="3192" w:type="dxa"/>
+            <w:tcW w:w="3627" w:type="dxa"/>
             <w:vAlign w:val="bottom"/>
           </w:tcPr>
           <w:p>
@@ -103,7 +108,7 @@
             <w:r>
               <w:t xml:space="preserve">Email: </w:t>
             </w:r>
-            <w:hyperlink r:id="rId6" w:history="1">
+            <w:hyperlink r:id="rId8" w:history="1">
               <w:r>
                 <w:rPr>
                   <w:rStyle w:val="Hyperlink"/>
@@ -139,22 +144,12 @@
         </w:sectPr>
       </w:pPr>
     </w:p>
-    <w:p>
-      <w:pPr>
-        <w:sectPr>
-          <w:type w:val="continuous"/>
-          <w:pgSz w:w="12240" w:h="15840"/>
-          <w:pgMar w:top="1440" w:right="1440" w:bottom="1440" w:left="1440" w:header="720" w:footer="720" w:gutter="0"/>
-          <w:cols w:space="720"/>
-          <w:docGrid w:linePitch="360"/>
-        </w:sectPr>
-      </w:pPr>
-    </w:p>
     <w:tbl>
       <w:tblPr>
         <w:tblStyle w:val="TableGrid"/>
-        <w:tblW w:w="0" w:type="auto"/>
-        <w:tblInd w:w="18" w:type="dxa"/>
+        <w:tblpPr w:leftFromText="180" w:rightFromText="180" w:vertAnchor="text" w:tblpXSpec="center" w:tblpY="36"/>
+        <w:tblW w:w="10943" w:type="dxa"/>
+        <w:jc w:val="center"/>
         <w:tblBorders>
           <w:top w:val="none" w:sz="0" w:space="0" w:color="auto"/>
           <w:left w:val="none" w:sz="0" w:space="0" w:color="auto"/>
@@ -166,17 +161,20 @@
         <w:tblLook w:val="04A0"/>
       </w:tblPr>
       <w:tblGrid>
-        <w:gridCol w:w="1620"/>
-        <w:gridCol w:w="4950"/>
-        <w:gridCol w:w="540"/>
-        <w:gridCol w:w="270"/>
-        <w:gridCol w:w="1942"/>
-        <w:gridCol w:w="236"/>
+        <w:gridCol w:w="1293"/>
+        <w:gridCol w:w="6226"/>
+        <w:gridCol w:w="926"/>
+        <w:gridCol w:w="2224"/>
+        <w:gridCol w:w="274"/>
       </w:tblGrid>
       <w:tr>
+        <w:trPr>
+          <w:trHeight w:val="254"/>
+          <w:jc w:val="center"/>
+        </w:trPr>
         <w:tc>
           <w:tcPr>
-            <w:tcW w:w="1620" w:type="dxa"/>
+            <w:tcW w:w="1293" w:type="dxa"/>
           </w:tcPr>
           <w:p>
             <w:pPr>
@@ -184,15 +182,13 @@
               <w:ind w:left="0"/>
             </w:pPr>
             <w:r>
-              <w:lastRenderedPageBreak/>
-              <w:t>Objective</w:t>
+              <w:t>Education</w:t>
             </w:r>
           </w:p>
         </w:tc>
         <w:tc>
           <w:tcPr>
-            <w:tcW w:w="7702" w:type="dxa"/>
-            <w:gridSpan w:val="4"/>
+            <w:tcW w:w="6226" w:type="dxa"/>
           </w:tcPr>
           <w:p>
             <w:pPr>
@@ -200,29 +196,35 @@
               <w:ind w:left="0"/>
             </w:pPr>
             <w:r>
-              <w:t xml:space="preserve">To </w:t>
-            </w:r>
-            <w:r>
-              <w:t>advance my skills as a software engineer through work on exciting and challenging projects.</w:t>
+              <w:t>B.S. Computer Science and Engineering</w:t>
             </w:r>
           </w:p>
         </w:tc>
         <w:tc>
           <w:tcPr>
-            <w:tcW w:w="236" w:type="dxa"/>
+            <w:tcW w:w="3424" w:type="dxa"/>
+            <w:gridSpan w:val="3"/>
           </w:tcPr>
           <w:p>
             <w:pPr>
               <w:pStyle w:val="ListParagraph"/>
               <w:ind w:left="0"/>
-            </w:pPr>
+              <w:jc w:val="right"/>
+            </w:pPr>
+            <w:r>
+              <w:t>Michigan State University</w:t>
+            </w:r>
           </w:p>
         </w:tc>
       </w:tr>
       <w:tr>
+        <w:trPr>
+          <w:trHeight w:val="254"/>
+          <w:jc w:val="center"/>
+        </w:trPr>
         <w:tc>
           <w:tcPr>
-            <w:tcW w:w="1620" w:type="dxa"/>
+            <w:tcW w:w="1293" w:type="dxa"/>
           </w:tcPr>
           <w:p>
             <w:pPr>
@@ -233,89 +235,98 @@
         </w:tc>
         <w:tc>
           <w:tcPr>
-            <w:tcW w:w="7702" w:type="dxa"/>
-            <w:gridSpan w:val="4"/>
+            <w:tcW w:w="7152" w:type="dxa"/>
+            <w:gridSpan w:val="2"/>
           </w:tcPr>
           <w:p>
             <w:pPr>
               <w:pStyle w:val="ListParagraph"/>
               <w:ind w:left="0"/>
             </w:pPr>
+            <w:r>
+              <w:t>B.A. Telecommunication, Information Studies and Media</w:t>
+            </w:r>
           </w:p>
         </w:tc>
         <w:tc>
           <w:tcPr>
-            <w:tcW w:w="236" w:type="dxa"/>
+            <w:tcW w:w="2497" w:type="dxa"/>
+            <w:gridSpan w:val="2"/>
           </w:tcPr>
           <w:p>
             <w:pPr>
               <w:pStyle w:val="ListParagraph"/>
               <w:ind w:left="0"/>
-            </w:pPr>
+              <w:jc w:val="right"/>
+            </w:pPr>
+            <w:r>
+              <w:t>May, 2009</w:t>
+            </w:r>
           </w:p>
         </w:tc>
       </w:tr>
       <w:tr>
+        <w:trPr>
+          <w:trHeight w:val="254"/>
+          <w:jc w:val="center"/>
+        </w:trPr>
         <w:tc>
           <w:tcPr>
-            <w:tcW w:w="1620" w:type="dxa"/>
+            <w:tcW w:w="1293" w:type="dxa"/>
           </w:tcPr>
           <w:p>
             <w:pPr>
               <w:pStyle w:val="ListParagraph"/>
               <w:ind w:left="0"/>
             </w:pPr>
-            <w:r>
-              <w:t>Education</w:t>
-            </w:r>
           </w:p>
         </w:tc>
         <w:tc>
           <w:tcPr>
-            <w:tcW w:w="4950" w:type="dxa"/>
+            <w:tcW w:w="9376" w:type="dxa"/>
+            <w:gridSpan w:val="3"/>
           </w:tcPr>
           <w:p>
             <w:pPr>
               <w:pStyle w:val="ListParagraph"/>
               <w:ind w:left="0"/>
             </w:pPr>
-            <w:r>
-              <w:t>B.S. Computer Science and Engineering</w:t>
-            </w:r>
           </w:p>
         </w:tc>
         <w:tc>
           <w:tcPr>
-            <w:tcW w:w="2988" w:type="dxa"/>
-            <w:gridSpan w:val="4"/>
+            <w:tcW w:w="274" w:type="dxa"/>
           </w:tcPr>
           <w:p>
             <w:pPr>
               <w:pStyle w:val="ListParagraph"/>
               <w:ind w:left="0"/>
-              <w:jc w:val="right"/>
-            </w:pPr>
-            <w:r>
-              <w:t>Michigan State University</w:t>
-            </w:r>
+            </w:pPr>
           </w:p>
         </w:tc>
       </w:tr>
       <w:tr>
+        <w:trPr>
+          <w:trHeight w:val="767"/>
+          <w:jc w:val="center"/>
+        </w:trPr>
         <w:tc>
           <w:tcPr>
-            <w:tcW w:w="1620" w:type="dxa"/>
+            <w:tcW w:w="1293" w:type="dxa"/>
           </w:tcPr>
           <w:p>
             <w:pPr>
               <w:pStyle w:val="ListParagraph"/>
               <w:ind w:left="0"/>
             </w:pPr>
+            <w:r>
+              <w:t>Skills</w:t>
+            </w:r>
           </w:p>
         </w:tc>
         <w:tc>
           <w:tcPr>
-            <w:tcW w:w="5760" w:type="dxa"/>
+            <w:tcW w:w="9376" w:type="dxa"/>
             <w:gridSpan w:val="3"/>
           </w:tcPr>
           <w:p>
@@ -324,31 +335,72 @@
               <w:ind w:left="0"/>
             </w:pPr>
             <w:r>
-              <w:t>B.A. Telecommunication, Information Studies and Media</w:t>
-            </w:r>
+              <w:t>Proficien</w:t>
+            </w:r>
+            <w:r>
+              <w:t>t</w:t>
+            </w:r>
+            <w:r>
+              <w:t>: C++, Object Oriented Design, Version Control Systems</w:t>
+            </w:r>
+          </w:p>
+          <w:p>
+            <w:pPr>
+              <w:pStyle w:val="ListParagraph"/>
+              <w:ind w:left="0"/>
+            </w:pPr>
+            <w:r>
+              <w:t>Past Experience</w:t>
+            </w:r>
+            <w:r>
+              <w:t>: C, C#, Object</w:t>
+            </w:r>
+            <w:r>
+              <w:t xml:space="preserve">ive-C, </w:t>
+            </w:r>
+            <w:proofErr w:type="spellStart"/>
+            <w:r>
+              <w:t>Lua</w:t>
+            </w:r>
+            <w:proofErr w:type="spellEnd"/>
+            <w:r>
+              <w:t xml:space="preserve">, Python, </w:t>
+            </w:r>
+            <w:proofErr w:type="spellStart"/>
+            <w:r>
+              <w:t>PowerShell</w:t>
+            </w:r>
+            <w:proofErr w:type="spellEnd"/>
+            <w:r>
+              <w:t xml:space="preserve">, HTML, XML, SQL, JSON, </w:t>
+            </w:r>
+            <w:proofErr w:type="spellStart"/>
+            <w:r>
+              <w:t>NAnt</w:t>
+            </w:r>
+            <w:proofErr w:type="spellEnd"/>
           </w:p>
         </w:tc>
         <w:tc>
           <w:tcPr>
-            <w:tcW w:w="2178" w:type="dxa"/>
-            <w:gridSpan w:val="2"/>
+            <w:tcW w:w="274" w:type="dxa"/>
           </w:tcPr>
           <w:p>
             <w:pPr>
               <w:pStyle w:val="ListParagraph"/>
               <w:ind w:left="0"/>
-              <w:jc w:val="right"/>
-            </w:pPr>
-            <w:r>
-              <w:t>May, 2009</w:t>
-            </w:r>
+            </w:pPr>
           </w:p>
         </w:tc>
       </w:tr>
       <w:tr>
+        <w:trPr>
+          <w:trHeight w:val="254"/>
+          <w:jc w:val="center"/>
+        </w:trPr>
         <w:tc>
           <w:tcPr>
-            <w:tcW w:w="1620" w:type="dxa"/>
+            <w:tcW w:w="1293" w:type="dxa"/>
           </w:tcPr>
           <w:p>
             <w:pPr>
@@ -359,8 +411,8 @@
         </w:tc>
         <w:tc>
           <w:tcPr>
-            <w:tcW w:w="7702" w:type="dxa"/>
-            <w:gridSpan w:val="4"/>
+            <w:tcW w:w="9376" w:type="dxa"/>
+            <w:gridSpan w:val="3"/>
           </w:tcPr>
           <w:p>
             <w:pPr>
@@ -371,7 +423,7 @@
         </w:tc>
         <w:tc>
           <w:tcPr>
-            <w:tcW w:w="236" w:type="dxa"/>
+            <w:tcW w:w="274" w:type="dxa"/>
           </w:tcPr>
           <w:p>
             <w:pPr>
@@ -382,9 +434,13 @@
         </w:tc>
       </w:tr>
       <w:tr>
+        <w:trPr>
+          <w:trHeight w:val="10007"/>
+          <w:jc w:val="center"/>
+        </w:trPr>
         <w:tc>
           <w:tcPr>
-            <w:tcW w:w="1620" w:type="dxa"/>
+            <w:tcW w:w="1293" w:type="dxa"/>
           </w:tcPr>
           <w:p>
             <w:pPr>
@@ -392,142 +448,13 @@
               <w:ind w:left="0"/>
             </w:pPr>
             <w:r>
-              <w:t>Skills</w:t>
+              <w:t>Experience</w:t>
             </w:r>
           </w:p>
         </w:tc>
         <w:tc>
           <w:tcPr>
-            <w:tcW w:w="7702" w:type="dxa"/>
-            <w:gridSpan w:val="4"/>
-          </w:tcPr>
-          <w:p>
-            <w:pPr>
-              <w:pStyle w:val="ListParagraph"/>
-              <w:ind w:left="0"/>
-            </w:pPr>
-            <w:r>
-              <w:t>Advanced Proficiency: C++,</w:t>
-            </w:r>
-            <w:r>
-              <w:t xml:space="preserve"> Object Oriented Design</w:t>
-            </w:r>
-            <w:r>
-              <w:t xml:space="preserve">, </w:t>
-            </w:r>
-            <w:r>
-              <w:t>Version Control Systems</w:t>
-            </w:r>
-          </w:p>
-          <w:p>
-            <w:pPr>
-              <w:pStyle w:val="ListParagraph"/>
-              <w:ind w:left="0"/>
-            </w:pPr>
-            <w:r>
-              <w:t xml:space="preserve">Intermediate Proficiency: C, C#, Objective-C, </w:t>
-            </w:r>
-            <w:proofErr w:type="spellStart"/>
-            <w:r>
-              <w:t>Lua</w:t>
-            </w:r>
-            <w:proofErr w:type="spellEnd"/>
-            <w:r>
-              <w:t xml:space="preserve">, Python, </w:t>
-            </w:r>
-            <w:proofErr w:type="spellStart"/>
-            <w:r>
-              <w:t>PowerShell</w:t>
-            </w:r>
-            <w:proofErr w:type="spellEnd"/>
-            <w:r>
-              <w:t xml:space="preserve">, </w:t>
-            </w:r>
-            <w:r>
-              <w:t>Scrum</w:t>
-            </w:r>
-            <w:r>
-              <w:t>, HTML, XML, SQL, JSON</w:t>
-            </w:r>
-            <w:r>
-              <w:t xml:space="preserve">, </w:t>
-            </w:r>
-            <w:proofErr w:type="spellStart"/>
-            <w:r>
-              <w:t>NA</w:t>
-            </w:r>
-            <w:r>
-              <w:t>nt</w:t>
-            </w:r>
-            <w:proofErr w:type="spellEnd"/>
-          </w:p>
-        </w:tc>
-        <w:tc>
-          <w:tcPr>
-            <w:tcW w:w="236" w:type="dxa"/>
-          </w:tcPr>
-          <w:p>
-            <w:pPr>
-              <w:pStyle w:val="ListParagraph"/>
-              <w:ind w:left="0"/>
-            </w:pPr>
-          </w:p>
-        </w:tc>
-      </w:tr>
-      <w:tr>
-        <w:tc>
-          <w:tcPr>
-            <w:tcW w:w="1620" w:type="dxa"/>
-          </w:tcPr>
-          <w:p>
-            <w:pPr>
-              <w:pStyle w:val="ListParagraph"/>
-              <w:ind w:left="0"/>
-            </w:pPr>
-          </w:p>
-        </w:tc>
-        <w:tc>
-          <w:tcPr>
-            <w:tcW w:w="7702" w:type="dxa"/>
-            <w:gridSpan w:val="4"/>
-          </w:tcPr>
-          <w:p>
-            <w:pPr>
-              <w:pStyle w:val="ListParagraph"/>
-              <w:ind w:left="0"/>
-            </w:pPr>
-          </w:p>
-        </w:tc>
-        <w:tc>
-          <w:tcPr>
-            <w:tcW w:w="236" w:type="dxa"/>
-          </w:tcPr>
-          <w:p>
-            <w:pPr>
-              <w:pStyle w:val="ListParagraph"/>
-              <w:ind w:left="0"/>
-            </w:pPr>
-          </w:p>
-        </w:tc>
-      </w:tr>
-      <w:tr>
-        <w:tc>
-          <w:tcPr>
-            <w:tcW w:w="1620" w:type="dxa"/>
-          </w:tcPr>
-          <w:p>
-            <w:pPr>
-              <w:pStyle w:val="ListParagraph"/>
-              <w:ind w:left="0"/>
-            </w:pPr>
-            <w:r>
-              <w:t>Experience</w:t>
-            </w:r>
-          </w:p>
-        </w:tc>
-        <w:tc>
-          <w:tcPr>
-            <w:tcW w:w="5490" w:type="dxa"/>
+            <w:tcW w:w="7152" w:type="dxa"/>
             <w:gridSpan w:val="2"/>
           </w:tcPr>
           <w:p>
@@ -552,9 +479,16 @@
             </w:r>
             <w:r>
               <w:br/>
-            </w:r>
-            <w:r>
               <w:t>Sins of a Solar Empire: Rebellion (Win32)</w:t>
+            </w:r>
+            <w:r>
+              <w:t>, Sins of a Solar Empire: Rebellion Forbidden Planets</w:t>
+            </w:r>
+            <w:r>
+              <w:t xml:space="preserve"> DLC </w:t>
+            </w:r>
+            <w:r>
+              <w:t xml:space="preserve"> (Win32)</w:t>
             </w:r>
           </w:p>
           <w:p>
@@ -566,13 +500,7 @@
               </w:numPr>
             </w:pPr>
             <w:r>
-              <w:t>Added new game</w:t>
-            </w:r>
-            <w:r>
-              <w:t xml:space="preserve"> </w:t>
-            </w:r>
-            <w:r>
-              <w:t>play systems to large existing codebase</w:t>
+              <w:t>Developed expansion packs based on engine and game code/assets from Ironclad Games</w:t>
             </w:r>
           </w:p>
           <w:p>
@@ -584,7 +512,10 @@
               </w:numPr>
             </w:pPr>
             <w:r>
-              <w:t>Developed and maintained release and deployment scripts and tools</w:t>
+              <w:t>Added revamped diplomacy systems</w:t>
+            </w:r>
+            <w:r>
+              <w:t>, updated enemy AI systems</w:t>
             </w:r>
           </w:p>
           <w:p>
@@ -596,7 +527,7 @@
               </w:numPr>
             </w:pPr>
             <w:r>
-              <w:t>Updated .NET based server backend</w:t>
+              <w:t>Co-developed shadow mapping system</w:t>
             </w:r>
           </w:p>
           <w:p>
@@ -608,7 +539,66 @@
               </w:numPr>
             </w:pPr>
             <w:r>
+              <w:t>Devel</w:t>
+            </w:r>
+            <w:r>
+              <w:t xml:space="preserve">oped and maintained </w:t>
+            </w:r>
+            <w:r>
+              <w:t>scripts and tools</w:t>
+            </w:r>
+            <w:r>
+              <w:t xml:space="preserve"> using </w:t>
+            </w:r>
+            <w:proofErr w:type="spellStart"/>
+            <w:r>
+              <w:t>NAnt</w:t>
+            </w:r>
+            <w:proofErr w:type="spellEnd"/>
+            <w:r>
+              <w:t xml:space="preserve"> and C# to automate build process</w:t>
+            </w:r>
+          </w:p>
+          <w:p>
+            <w:pPr>
+              <w:pStyle w:val="ListParagraph"/>
+              <w:numPr>
+                <w:ilvl w:val="1"/>
+                <w:numId w:val="7"/>
+              </w:numPr>
+            </w:pPr>
+            <w:r>
+              <w:t>Added account controls to .NET based server backend</w:t>
+            </w:r>
+            <w:r>
+              <w:t xml:space="preserve"> to allow for player banning and password resetting</w:t>
+            </w:r>
+          </w:p>
+          <w:p>
+            <w:pPr>
+              <w:pStyle w:val="ListParagraph"/>
+              <w:numPr>
+                <w:ilvl w:val="1"/>
+                <w:numId w:val="7"/>
+              </w:numPr>
+            </w:pPr>
+            <w:r>
               <w:t>Integrated Steam account system into existing multiplayer infrastructure</w:t>
+            </w:r>
+            <w:r>
+              <w:t xml:space="preserve"> to allow for unified friend list and login</w:t>
+            </w:r>
+          </w:p>
+          <w:p>
+            <w:pPr>
+              <w:pStyle w:val="ListParagraph"/>
+              <w:numPr>
+                <w:ilvl w:val="1"/>
+                <w:numId w:val="7"/>
+              </w:numPr>
+            </w:pPr>
+            <w:r>
+              <w:t>Added DLC gating system based on Steam account API</w:t>
             </w:r>
           </w:p>
           <w:p>
@@ -620,7 +610,30 @@
               </w:numPr>
             </w:pPr>
             <w:r>
-              <w:t>Unannounced Project (</w:t>
+              <w:t>Unannounced Project</w:t>
+            </w:r>
+            <w:r>
+              <w:t xml:space="preserve"> 1</w:t>
+            </w:r>
+            <w:r>
+              <w:t xml:space="preserve"> (</w:t>
+            </w:r>
+            <w:proofErr w:type="spellStart"/>
+            <w:r>
+              <w:t>iOS</w:t>
+            </w:r>
+            <w:proofErr w:type="spellEnd"/>
+            <w:r>
+              <w:t>)</w:t>
+            </w:r>
+            <w:r>
+              <w:t>, Unannounced Project 2</w:t>
+            </w:r>
+            <w:r>
+              <w:t xml:space="preserve"> </w:t>
+            </w:r>
+            <w:r>
+              <w:t>(</w:t>
             </w:r>
             <w:proofErr w:type="spellStart"/>
             <w:r>
@@ -640,13 +653,7 @@
               </w:numPr>
             </w:pPr>
             <w:r>
-              <w:t>Developed game</w:t>
-            </w:r>
-            <w:r>
-              <w:t xml:space="preserve"> </w:t>
-            </w:r>
-            <w:r>
-              <w:t>play systems from the ground up using the open source Cocos2d-x game engine</w:t>
+              <w:t>Developed games using the open source cocos2d-x game engine</w:t>
             </w:r>
           </w:p>
           <w:p>
@@ -657,8 +664,69 @@
                 <w:numId w:val="7"/>
               </w:numPr>
             </w:pPr>
-            <w:r>
-              <w:t>Responsible for UI widget development, heavy code refactoring, and performance optimization</w:t>
+            <w:proofErr w:type="spellStart"/>
+            <w:r>
+              <w:t>Gameplay</w:t>
+            </w:r>
+            <w:proofErr w:type="spellEnd"/>
+            <w:r>
+              <w:t xml:space="preserve"> programming lead, implemented all major in game systems</w:t>
+            </w:r>
+          </w:p>
+          <w:p>
+            <w:pPr>
+              <w:pStyle w:val="ListParagraph"/>
+              <w:numPr>
+                <w:ilvl w:val="1"/>
+                <w:numId w:val="7"/>
+              </w:numPr>
+            </w:pPr>
+            <w:r>
+              <w:t>Responsible for UI widget d</w:t>
+            </w:r>
+            <w:r>
+              <w:t>evelopment, including basic button classes, scrolling list views, and message boxes</w:t>
+            </w:r>
+          </w:p>
+          <w:p>
+            <w:pPr>
+              <w:pStyle w:val="ListParagraph"/>
+              <w:numPr>
+                <w:ilvl w:val="1"/>
+                <w:numId w:val="7"/>
+              </w:numPr>
+            </w:pPr>
+            <w:r>
+              <w:t xml:space="preserve">Implemented </w:t>
+            </w:r>
+            <w:proofErr w:type="spellStart"/>
+            <w:r>
+              <w:t>iOS</w:t>
+            </w:r>
+            <w:proofErr w:type="spellEnd"/>
+            <w:r>
+              <w:t xml:space="preserve"> in app purchase API and in game storefront for consumable game items</w:t>
+            </w:r>
+          </w:p>
+          <w:p>
+            <w:pPr>
+              <w:pStyle w:val="ListParagraph"/>
+              <w:numPr>
+                <w:ilvl w:val="1"/>
+                <w:numId w:val="7"/>
+              </w:numPr>
+            </w:pPr>
+            <w:r>
+              <w:t>Developed assets pipeline to auto</w:t>
+            </w:r>
+            <w:r>
+              <w:t xml:space="preserve"> </w:t>
+            </w:r>
+            <w:r>
+              <w:t xml:space="preserve">process new in </w:t>
+            </w:r>
+            <w:r>
+              <w:t>game resources</w:t>
             </w:r>
           </w:p>
           <w:p>
@@ -674,14 +742,10 @@
             </w:r>
             <w:r>
               <w:br/>
-            </w:r>
-            <w:r>
               <w:t>Elemental Fallen Enchantress (Win32),</w:t>
             </w:r>
             <w:r>
               <w:br/>
-            </w:r>
-            <w:r>
               <w:t>The Political Machine 2012 (Win32)</w:t>
             </w:r>
           </w:p>
@@ -699,10 +763,29 @@
             </w:r>
             <w:proofErr w:type="spellEnd"/>
             <w:r>
-              <w:t xml:space="preserve"> i</w:t>
-            </w:r>
-            <w:r>
-              <w:t>ntegration</w:t>
+              <w:t xml:space="preserve"> integration</w:t>
+            </w:r>
+            <w:r>
+              <w:t xml:space="preserve"> using </w:t>
+            </w:r>
+            <w:proofErr w:type="spellStart"/>
+            <w:r>
+              <w:t>libCurl</w:t>
+            </w:r>
+            <w:proofErr w:type="spellEnd"/>
+            <w:r>
+              <w:t xml:space="preserve"> and the </w:t>
+            </w:r>
+            <w:proofErr w:type="spellStart"/>
+            <w:r>
+              <w:t>Facebook</w:t>
+            </w:r>
+            <w:proofErr w:type="spellEnd"/>
+            <w:r>
+              <w:t xml:space="preserve"> Graph API</w:t>
+            </w:r>
+            <w:r>
+              <w:t xml:space="preserve"> to allow account linking, user authentication, and screenshot sharing</w:t>
             </w:r>
           </w:p>
           <w:p>
@@ -721,6 +804,9 @@
             <w:r>
               <w:t xml:space="preserve"> integration</w:t>
             </w:r>
+            <w:r>
+              <w:t xml:space="preserve"> to allow purchase reminders for newly released DLC</w:t>
+            </w:r>
           </w:p>
           <w:p>
             <w:pPr>
@@ -731,16 +817,7 @@
               </w:numPr>
             </w:pPr>
             <w:r>
-              <w:t>Miscellaneous game</w:t>
-            </w:r>
-            <w:r>
-              <w:t xml:space="preserve"> </w:t>
-            </w:r>
-            <w:r>
-              <w:t>play system additions and improvements</w:t>
-            </w:r>
-            <w:r>
-              <w:t xml:space="preserve"> to decade old codebase</w:t>
+              <w:t>Co-developed tactical battle system</w:t>
             </w:r>
           </w:p>
           <w:p>
@@ -752,13 +829,15 @@
               </w:numPr>
             </w:pPr>
             <w:r>
-              <w:t>Used a variety of language</w:t>
-            </w:r>
-            <w:r>
-              <w:t>s</w:t>
-            </w:r>
-            <w:r>
-              <w:t xml:space="preserve"> and technology</w:t>
+              <w:t xml:space="preserve">Co-developed </w:t>
+            </w:r>
+            <w:proofErr w:type="spellStart"/>
+            <w:r>
+              <w:t>tetris</w:t>
+            </w:r>
+            <w:proofErr w:type="spellEnd"/>
+            <w:r>
+              <w:t xml:space="preserve"> based remote programming test</w:t>
             </w:r>
           </w:p>
           <w:p>
@@ -770,154 +849,33 @@
               </w:numPr>
             </w:pPr>
             <w:r>
-              <w:t>Helped institute hiring reform and updated development practices</w:t>
-            </w:r>
+              <w:t>Developed new interview standards and in person programming test</w:t>
+            </w:r>
+          </w:p>
+          <w:p>
+            <w:pPr>
+              <w:pStyle w:val="ListParagraph"/>
+              <w:numPr>
+                <w:ilvl w:val="0"/>
+                <w:numId w:val="7"/>
+              </w:numPr>
+            </w:pPr>
+            <w:r>
+              <w:t>Advocated division wide code standards</w:t>
+            </w:r>
+            <w:r>
+              <w:t xml:space="preserve"> and version control modernization</w:t>
+            </w:r>
+          </w:p>
+          <w:p>
+            <w:pPr>
+              <w:pStyle w:val="ListParagraph"/>
+            </w:pPr>
           </w:p>
         </w:tc>
         <w:tc>
           <w:tcPr>
-            <w:tcW w:w="2448" w:type="dxa"/>
-            <w:gridSpan w:val="3"/>
-          </w:tcPr>
-          <w:p>
-            <w:pPr>
-              <w:pStyle w:val="ListParagraph"/>
-              <w:ind w:left="0"/>
-              <w:jc w:val="right"/>
-            </w:pPr>
-            <w:proofErr w:type="spellStart"/>
-            <w:r>
-              <w:t>Stardock</w:t>
-            </w:r>
-            <w:proofErr w:type="spellEnd"/>
-            <w:r>
-              <w:t xml:space="preserve"> </w:t>
-            </w:r>
-            <w:r>
-              <w:t>Entertainment</w:t>
-            </w:r>
-            <w:r>
-              <w:t>, Plymouth, Michigan</w:t>
-            </w:r>
-          </w:p>
-          <w:p>
-            <w:pPr>
-              <w:pStyle w:val="ListParagraph"/>
-              <w:ind w:left="0"/>
-              <w:jc w:val="right"/>
-            </w:pPr>
-            <w:r>
-              <w:t>October 2009 - Present</w:t>
-            </w:r>
-          </w:p>
-          <w:p>
-            <w:pPr>
-              <w:pStyle w:val="ListParagraph"/>
-              <w:ind w:left="0"/>
-              <w:jc w:val="right"/>
-            </w:pPr>
-          </w:p>
-          <w:p>
-            <w:pPr>
-              <w:pStyle w:val="ListParagraph"/>
-              <w:ind w:left="0"/>
-              <w:jc w:val="right"/>
-            </w:pPr>
-          </w:p>
-          <w:p>
-            <w:pPr>
-              <w:pStyle w:val="ListParagraph"/>
-              <w:ind w:left="0"/>
-              <w:jc w:val="right"/>
-            </w:pPr>
-          </w:p>
-          <w:p>
-            <w:pPr>
-              <w:pStyle w:val="ListParagraph"/>
-              <w:ind w:left="0"/>
-              <w:jc w:val="right"/>
-            </w:pPr>
-          </w:p>
-          <w:p>
-            <w:pPr>
-              <w:pStyle w:val="ListParagraph"/>
-              <w:ind w:left="0"/>
-              <w:jc w:val="right"/>
-            </w:pPr>
-          </w:p>
-          <w:p>
-            <w:pPr>
-              <w:pStyle w:val="ListParagraph"/>
-              <w:ind w:left="0"/>
-              <w:jc w:val="right"/>
-            </w:pPr>
-          </w:p>
-          <w:p>
-            <w:pPr>
-              <w:pStyle w:val="ListParagraph"/>
-              <w:ind w:left="0"/>
-              <w:jc w:val="right"/>
-            </w:pPr>
-          </w:p>
-          <w:p>
-            <w:pPr>
-              <w:pStyle w:val="ListParagraph"/>
-              <w:ind w:left="0"/>
-              <w:jc w:val="right"/>
-            </w:pPr>
-          </w:p>
-          <w:p>
-            <w:pPr>
-              <w:pStyle w:val="ListParagraph"/>
-              <w:ind w:left="0"/>
-              <w:jc w:val="right"/>
-            </w:pPr>
-          </w:p>
-          <w:p>
-            <w:pPr>
-              <w:pStyle w:val="ListParagraph"/>
-              <w:ind w:left="0"/>
-              <w:jc w:val="right"/>
-            </w:pPr>
-          </w:p>
-          <w:p>
-            <w:pPr>
-              <w:pStyle w:val="ListParagraph"/>
-              <w:ind w:left="0"/>
-              <w:jc w:val="right"/>
-            </w:pPr>
-          </w:p>
-          <w:p>
-            <w:pPr>
-              <w:pStyle w:val="ListParagraph"/>
-              <w:ind w:left="0"/>
-              <w:jc w:val="right"/>
-            </w:pPr>
-          </w:p>
-        </w:tc>
-      </w:tr>
-      <w:tr>
-        <w:tc>
-          <w:tcPr>
-            <w:tcW w:w="1620" w:type="dxa"/>
-          </w:tcPr>
-          <w:p>
-            <w:pPr>
-              <w:pStyle w:val="ListParagraph"/>
-              <w:ind w:left="0"/>
-            </w:pPr>
-          </w:p>
-        </w:tc>
-        <w:tc>
-          <w:tcPr>
-            <w:tcW w:w="5760" w:type="dxa"/>
-            <w:gridSpan w:val="3"/>
-          </w:tcPr>
-          <w:p/>
-        </w:tc>
-        <w:tc>
-          <w:tcPr>
-            <w:tcW w:w="2178" w:type="dxa"/>
+            <w:tcW w:w="2497" w:type="dxa"/>
             <w:gridSpan w:val="2"/>
           </w:tcPr>
           <w:p>
@@ -926,70 +884,102 @@
               <w:ind w:left="0"/>
               <w:jc w:val="right"/>
             </w:pPr>
-          </w:p>
-        </w:tc>
-      </w:tr>
-      <w:tr>
-        <w:tc>
-          <w:tcPr>
-            <w:tcW w:w="1620" w:type="dxa"/>
-          </w:tcPr>
-          <w:p>
-            <w:pPr>
-              <w:pStyle w:val="ListParagraph"/>
-              <w:ind w:left="0"/>
-            </w:pPr>
-            <w:r>
-              <w:t>Misc. Interests</w:t>
-            </w:r>
-          </w:p>
-        </w:tc>
-        <w:tc>
-          <w:tcPr>
-            <w:tcW w:w="7702" w:type="dxa"/>
-            <w:gridSpan w:val="4"/>
-          </w:tcPr>
-          <w:p>
-            <w:pPr>
-              <w:pStyle w:val="ListParagraph"/>
-              <w:numPr>
-                <w:ilvl w:val="0"/>
-                <w:numId w:val="6"/>
-              </w:numPr>
-            </w:pPr>
-            <w:r>
-              <w:t>Working on personal projects</w:t>
-            </w:r>
-          </w:p>
-          <w:p>
-            <w:pPr>
-              <w:pStyle w:val="ListParagraph"/>
-              <w:numPr>
-                <w:ilvl w:val="0"/>
-                <w:numId w:val="6"/>
-              </w:numPr>
-            </w:pPr>
-            <w:r>
-              <w:t>Learning new technologies and APIs</w:t>
-            </w:r>
-          </w:p>
-          <w:p>
-            <w:pPr>
-              <w:pStyle w:val="ListParagraph"/>
-              <w:numPr>
-                <w:ilvl w:val="0"/>
-                <w:numId w:val="6"/>
-              </w:numPr>
-            </w:pPr>
-            <w:r>
-              <w:t>Modern fiction and new media</w:t>
-            </w:r>
-          </w:p>
-        </w:tc>
-        <w:tc>
-          <w:tcPr>
-            <w:tcW w:w="236" w:type="dxa"/>
-          </w:tcPr>
+            <w:proofErr w:type="spellStart"/>
+            <w:r>
+              <w:t>Stardock</w:t>
+            </w:r>
+            <w:proofErr w:type="spellEnd"/>
+            <w:r>
+              <w:t xml:space="preserve"> Entertainment, Plymouth, Michigan</w:t>
+            </w:r>
+          </w:p>
+          <w:p>
+            <w:pPr>
+              <w:pStyle w:val="ListParagraph"/>
+              <w:ind w:left="0"/>
+              <w:jc w:val="right"/>
+            </w:pPr>
+            <w:r>
+              <w:t>October 2009 - Present</w:t>
+            </w:r>
+          </w:p>
+          <w:p>
+            <w:pPr>
+              <w:pStyle w:val="ListParagraph"/>
+              <w:ind w:left="0"/>
+              <w:jc w:val="right"/>
+            </w:pPr>
+          </w:p>
+          <w:p>
+            <w:pPr>
+              <w:pStyle w:val="ListParagraph"/>
+              <w:ind w:left="0"/>
+              <w:jc w:val="right"/>
+            </w:pPr>
+          </w:p>
+          <w:p>
+            <w:pPr>
+              <w:pStyle w:val="ListParagraph"/>
+              <w:ind w:left="0"/>
+              <w:jc w:val="right"/>
+            </w:pPr>
+          </w:p>
+          <w:p>
+            <w:pPr>
+              <w:pStyle w:val="ListParagraph"/>
+              <w:ind w:left="0"/>
+              <w:jc w:val="right"/>
+            </w:pPr>
+          </w:p>
+          <w:p>
+            <w:pPr>
+              <w:pStyle w:val="ListParagraph"/>
+              <w:ind w:left="0"/>
+              <w:jc w:val="right"/>
+            </w:pPr>
+          </w:p>
+          <w:p>
+            <w:pPr>
+              <w:pStyle w:val="ListParagraph"/>
+              <w:ind w:left="0"/>
+              <w:jc w:val="right"/>
+            </w:pPr>
+          </w:p>
+          <w:p>
+            <w:pPr>
+              <w:pStyle w:val="ListParagraph"/>
+              <w:ind w:left="0"/>
+              <w:jc w:val="right"/>
+            </w:pPr>
+          </w:p>
+          <w:p>
+            <w:pPr>
+              <w:pStyle w:val="ListParagraph"/>
+              <w:ind w:left="0"/>
+              <w:jc w:val="right"/>
+            </w:pPr>
+          </w:p>
+          <w:p>
+            <w:pPr>
+              <w:pStyle w:val="ListParagraph"/>
+              <w:ind w:left="0"/>
+              <w:jc w:val="right"/>
+            </w:pPr>
+          </w:p>
+          <w:p>
+            <w:pPr>
+              <w:pStyle w:val="ListParagraph"/>
+              <w:ind w:left="0"/>
+              <w:jc w:val="right"/>
+            </w:pPr>
+          </w:p>
+          <w:p>
+            <w:pPr>
+              <w:pStyle w:val="ListParagraph"/>
+              <w:ind w:left="0"/>
+              <w:jc w:val="right"/>
+            </w:pPr>
+          </w:p>
           <w:p>
             <w:pPr>
               <w:pStyle w:val="ListParagraph"/>
@@ -1000,6 +990,17 @@
         </w:tc>
       </w:tr>
     </w:tbl>
+    <w:p>
+      <w:pPr>
+        <w:sectPr>
+          <w:type w:val="continuous"/>
+          <w:pgSz w:w="12240" w:h="15840"/>
+          <w:pgMar w:top="1440" w:right="1440" w:bottom="1440" w:left="1440" w:header="720" w:footer="720" w:gutter="0"/>
+          <w:cols w:space="720"/>
+          <w:docGrid w:linePitch="360"/>
+        </w:sectPr>
+      </w:pPr>
+    </w:p>
     <w:p/>
     <w:sectPr>
       <w:type w:val="continuous"/>
@@ -1010,6 +1011,56 @@
     </w:sectPr>
   </w:body>
 </w:document>
+</file>
+
+<file path=word/endnotes.xml><?xml version="1.0" encoding="utf-8"?>
+<w:endnotes xmlns:ve="http://schemas.openxmlformats.org/markup-compatibility/2006" xmlns:o="urn:schemas-microsoft-com:office:office" xmlns:r="http://schemas.openxmlformats.org/officeDocument/2006/relationships" xmlns:m="http://schemas.openxmlformats.org/officeDocument/2006/math" xmlns:v="urn:schemas-microsoft-com:vml" xmlns:wp="http://schemas.openxmlformats.org/drawingml/2006/wordprocessingDrawing" xmlns:w10="urn:schemas-microsoft-com:office:word" xmlns:w="http://schemas.openxmlformats.org/wordprocessingml/2006/main" xmlns:wne="http://schemas.microsoft.com/office/word/2006/wordml">
+  <w:endnote w:type="separator" w:id="-1">
+    <w:p>
+      <w:pPr>
+        <w:spacing w:after="0" w:line="240" w:lineRule="auto"/>
+      </w:pPr>
+      <w:r>
+        <w:separator/>
+      </w:r>
+    </w:p>
+  </w:endnote>
+  <w:endnote w:type="continuationSeparator" w:id="0">
+    <w:p>
+      <w:pPr>
+        <w:spacing w:after="0" w:line="240" w:lineRule="auto"/>
+      </w:pPr>
+      <w:r>
+        <w:continuationSeparator/>
+      </w:r>
+    </w:p>
+  </w:endnote>
+</w:endnotes>
+</file>
+
+<file path=word/footnotes.xml><?xml version="1.0" encoding="utf-8"?>
+<w:footnotes xmlns:ve="http://schemas.openxmlformats.org/markup-compatibility/2006" xmlns:o="urn:schemas-microsoft-com:office:office" xmlns:r="http://schemas.openxmlformats.org/officeDocument/2006/relationships" xmlns:m="http://schemas.openxmlformats.org/officeDocument/2006/math" xmlns:v="urn:schemas-microsoft-com:vml" xmlns:wp="http://schemas.openxmlformats.org/drawingml/2006/wordprocessingDrawing" xmlns:w10="urn:schemas-microsoft-com:office:word" xmlns:w="http://schemas.openxmlformats.org/wordprocessingml/2006/main" xmlns:wne="http://schemas.microsoft.com/office/word/2006/wordml">
+  <w:footnote w:type="separator" w:id="-1">
+    <w:p>
+      <w:pPr>
+        <w:spacing w:after="0" w:line="240" w:lineRule="auto"/>
+      </w:pPr>
+      <w:r>
+        <w:separator/>
+      </w:r>
+    </w:p>
+  </w:footnote>
+  <w:footnote w:type="continuationSeparator" w:id="0">
+    <w:p>
+      <w:pPr>
+        <w:spacing w:after="0" w:line="240" w:lineRule="auto"/>
+      </w:pPr>
+      <w:r>
+        <w:continuationSeparator/>
+      </w:r>
+    </w:p>
+  </w:footnote>
+</w:footnotes>
 </file>
 
 <file path=word/numbering.xml><?xml version="1.0" encoding="utf-8"?>
@@ -1993,6 +2044,7 @@
   <w:style w:type="character" w:default="1" w:styleId="DefaultParagraphFont">
     <w:name w:val="Default Paragraph Font"/>
     <w:uiPriority w:val="1"/>
+    <w:semiHidden/>
     <w:unhideWhenUsed/>
   </w:style>
   <w:style w:type="table" w:default="1" w:styleId="TableNormal">
@@ -2064,6 +2116,54 @@
       <w:ind w:left="720"/>
       <w:contextualSpacing/>
     </w:pPr>
+  </w:style>
+  <w:style w:type="paragraph" w:styleId="Header">
+    <w:name w:val="header"/>
+    <w:basedOn w:val="Normal"/>
+    <w:link w:val="HeaderChar"/>
+    <w:uiPriority w:val="99"/>
+    <w:semiHidden/>
+    <w:unhideWhenUsed/>
+    <w:rsid w:val="002A7858"/>
+    <w:pPr>
+      <w:tabs>
+        <w:tab w:val="center" w:pos="4680"/>
+        <w:tab w:val="right" w:pos="9360"/>
+      </w:tabs>
+      <w:spacing w:after="0" w:line="240" w:lineRule="auto"/>
+    </w:pPr>
+  </w:style>
+  <w:style w:type="character" w:customStyle="1" w:styleId="HeaderChar">
+    <w:name w:val="Header Char"/>
+    <w:basedOn w:val="DefaultParagraphFont"/>
+    <w:link w:val="Header"/>
+    <w:uiPriority w:val="99"/>
+    <w:semiHidden/>
+    <w:rsid w:val="002A7858"/>
+  </w:style>
+  <w:style w:type="paragraph" w:styleId="Footer">
+    <w:name w:val="footer"/>
+    <w:basedOn w:val="Normal"/>
+    <w:link w:val="FooterChar"/>
+    <w:uiPriority w:val="99"/>
+    <w:semiHidden/>
+    <w:unhideWhenUsed/>
+    <w:rsid w:val="002A7858"/>
+    <w:pPr>
+      <w:tabs>
+        <w:tab w:val="center" w:pos="4680"/>
+        <w:tab w:val="right" w:pos="9360"/>
+      </w:tabs>
+      <w:spacing w:after="0" w:line="240" w:lineRule="auto"/>
+    </w:pPr>
+  </w:style>
+  <w:style w:type="character" w:customStyle="1" w:styleId="FooterChar">
+    <w:name w:val="Footer Char"/>
+    <w:basedOn w:val="DefaultParagraphFont"/>
+    <w:link w:val="Footer"/>
+    <w:uiPriority w:val="99"/>
+    <w:semiHidden/>
+    <w:rsid w:val="002A7858"/>
   </w:style>
 </w:styles>
 </file>
@@ -2356,7 +2456,7 @@
 </file>
 
 <file path=customXml/itemProps1.xml><?xml version="1.0" encoding="utf-8"?>
-<ds:datastoreItem xmlns:ds="http://schemas.openxmlformats.org/officeDocument/2006/customXml" ds:itemID="{F9179A06-09C2-443F-A96D-343F7C206C3D}">
+<ds:datastoreItem xmlns:ds="http://schemas.openxmlformats.org/officeDocument/2006/customXml" ds:itemID="{14D7D34A-8E07-41BB-A0B8-74F30C4029AE}">
   <ds:schemaRefs>
     <ds:schemaRef ds:uri="http://schemas.openxmlformats.org/officeDocument/2006/bibliography"/>
   </ds:schemaRefs>

--- a/resume.docx
+++ b/resume.docx
@@ -335,50 +335,17 @@
               <w:ind w:left="0"/>
             </w:pPr>
             <w:r>
-              <w:t>Proficien</w:t>
-            </w:r>
-            <w:r>
-              <w:t>t</w:t>
-            </w:r>
-            <w:r>
-              <w:t>: C++, Object Oriented Design, Version Control Systems</w:t>
-            </w:r>
-          </w:p>
-          <w:p>
-            <w:pPr>
-              <w:pStyle w:val="ListParagraph"/>
-              <w:ind w:left="0"/>
-            </w:pPr>
-            <w:r>
-              <w:t>Past Experience</w:t>
-            </w:r>
-            <w:r>
-              <w:t>: C, C#, Object</w:t>
-            </w:r>
-            <w:r>
-              <w:t xml:space="preserve">ive-C, </w:t>
-            </w:r>
-            <w:proofErr w:type="spellStart"/>
-            <w:r>
-              <w:t>Lua</w:t>
-            </w:r>
-            <w:proofErr w:type="spellEnd"/>
-            <w:r>
-              <w:t xml:space="preserve">, Python, </w:t>
-            </w:r>
-            <w:proofErr w:type="spellStart"/>
-            <w:r>
-              <w:t>PowerShell</w:t>
-            </w:r>
-            <w:proofErr w:type="spellEnd"/>
-            <w:r>
-              <w:t xml:space="preserve">, HTML, XML, SQL, JSON, </w:t>
-            </w:r>
-            <w:proofErr w:type="spellStart"/>
-            <w:r>
-              <w:t>NAnt</w:t>
-            </w:r>
-            <w:proofErr w:type="spellEnd"/>
+              <w:t>Proficient: C++, Object Oriented Design, Version Control Systems</w:t>
+            </w:r>
+          </w:p>
+          <w:p>
+            <w:pPr>
+              <w:pStyle w:val="ListParagraph"/>
+              <w:ind w:left="0"/>
+            </w:pPr>
+            <w:r>
+              <w:t>Past Experience: C, C#, Objective-C, Lua, Python, PowerShell, HTML, XML, SQL, JSON, NAnt</w:t>
+            </w:r>
           </w:p>
         </w:tc>
         <w:tc>
@@ -482,7 +449,10 @@
               <w:t>Sins of a Solar Empire: Rebellion (Win32)</w:t>
             </w:r>
             <w:r>
-              <w:t>, Sins of a Solar Empire: Rebellion Forbidden Planets</w:t>
+              <w:t xml:space="preserve">, Sins of a Solar Empire: Rebellion Forbidden </w:t>
+            </w:r>
+            <w:r>
+              <w:t>Worlds</w:t>
             </w:r>
             <w:r>
               <w:t xml:space="preserve"> DLC </w:t>
@@ -545,16 +515,8 @@
               <w:t xml:space="preserve">oped and maintained </w:t>
             </w:r>
             <w:r>
-              <w:t>scripts and tools</w:t>
-            </w:r>
-            <w:r>
-              <w:t xml:space="preserve"> using </w:t>
-            </w:r>
-            <w:proofErr w:type="spellStart"/>
-            <w:r>
-              <w:t>NAnt</w:t>
-            </w:r>
-            <w:proofErr w:type="spellEnd"/>
+              <w:t>scripts and tools using NAnt</w:t>
+            </w:r>
             <w:r>
               <w:t xml:space="preserve"> and C# to automate build process</w:t>
             </w:r>
@@ -610,38 +572,13 @@
               </w:numPr>
             </w:pPr>
             <w:r>
-              <w:t>Unannounced Project</w:t>
-            </w:r>
-            <w:r>
-              <w:t xml:space="preserve"> 1</w:t>
-            </w:r>
-            <w:r>
-              <w:t xml:space="preserve"> (</w:t>
-            </w:r>
-            <w:proofErr w:type="spellStart"/>
-            <w:r>
-              <w:t>iOS</w:t>
-            </w:r>
-            <w:proofErr w:type="spellEnd"/>
-            <w:r>
-              <w:t>)</w:t>
-            </w:r>
-            <w:r>
-              <w:t>, Unannounced Project 2</w:t>
+              <w:t>Unannounced Project 1 (iOS), Unannounced Project 2</w:t>
             </w:r>
             <w:r>
               <w:t xml:space="preserve"> </w:t>
             </w:r>
             <w:r>
-              <w:t>(</w:t>
-            </w:r>
-            <w:proofErr w:type="spellStart"/>
-            <w:r>
-              <w:t>iOS</w:t>
-            </w:r>
-            <w:proofErr w:type="spellEnd"/>
-            <w:r>
-              <w:t>)</w:t>
+              <w:t>(iOS)</w:t>
             </w:r>
           </w:p>
           <w:p>
@@ -664,13 +601,8 @@
                 <w:numId w:val="7"/>
               </w:numPr>
             </w:pPr>
-            <w:proofErr w:type="spellStart"/>
-            <w:r>
-              <w:t>Gameplay</w:t>
-            </w:r>
-            <w:proofErr w:type="spellEnd"/>
-            <w:r>
-              <w:t xml:space="preserve"> programming lead, implemented all major in game systems</w:t>
+            <w:r>
+              <w:t>Gameplay programming lead, implemented all major in game systems</w:t>
             </w:r>
           </w:p>
           <w:p>
@@ -697,15 +629,7 @@
               </w:numPr>
             </w:pPr>
             <w:r>
-              <w:t xml:space="preserve">Implemented </w:t>
-            </w:r>
-            <w:proofErr w:type="spellStart"/>
-            <w:r>
-              <w:t>iOS</w:t>
-            </w:r>
-            <w:proofErr w:type="spellEnd"/>
-            <w:r>
-              <w:t xml:space="preserve"> in app purchase API and in game storefront for consumable game items</w:t>
+              <w:t>Implemented iOS in app purchase API and in game storefront for consumable game items</w:t>
             </w:r>
           </w:p>
           <w:p>
@@ -757,32 +681,11 @@
                 <w:numId w:val="7"/>
               </w:numPr>
             </w:pPr>
-            <w:proofErr w:type="spellStart"/>
-            <w:r>
-              <w:t>Facebook</w:t>
-            </w:r>
-            <w:proofErr w:type="spellEnd"/>
-            <w:r>
-              <w:t xml:space="preserve"> integration</w:t>
-            </w:r>
-            <w:r>
-              <w:t xml:space="preserve"> using </w:t>
-            </w:r>
-            <w:proofErr w:type="spellStart"/>
-            <w:r>
-              <w:t>libCurl</w:t>
-            </w:r>
-            <w:proofErr w:type="spellEnd"/>
-            <w:r>
-              <w:t xml:space="preserve"> and the </w:t>
-            </w:r>
-            <w:proofErr w:type="spellStart"/>
-            <w:r>
-              <w:t>Facebook</w:t>
-            </w:r>
-            <w:proofErr w:type="spellEnd"/>
-            <w:r>
-              <w:t xml:space="preserve"> Graph API</w:t>
+            <w:r>
+              <w:t>Facebook integration</w:t>
+            </w:r>
+            <w:r>
+              <w:t xml:space="preserve"> using libCurl and the Facebook Graph API</w:t>
             </w:r>
             <w:r>
               <w:t xml:space="preserve"> to allow account linking, user authentication, and screenshot sharing</w:t>
@@ -796,13 +699,8 @@
                 <w:numId w:val="7"/>
               </w:numPr>
             </w:pPr>
-            <w:proofErr w:type="spellStart"/>
-            <w:r>
-              <w:t>Steamworks</w:t>
-            </w:r>
-            <w:proofErr w:type="spellEnd"/>
-            <w:r>
-              <w:t xml:space="preserve"> integration</w:t>
+            <w:r>
+              <w:t>Steamworks integration</w:t>
             </w:r>
             <w:r>
               <w:t xml:space="preserve"> to allow purchase reminders for newly released DLC</w:t>
@@ -829,15 +727,7 @@
               </w:numPr>
             </w:pPr>
             <w:r>
-              <w:t xml:space="preserve">Co-developed </w:t>
-            </w:r>
-            <w:proofErr w:type="spellStart"/>
-            <w:r>
-              <w:t>tetris</w:t>
-            </w:r>
-            <w:proofErr w:type="spellEnd"/>
-            <w:r>
-              <w:t xml:space="preserve"> based remote programming test</w:t>
+              <w:t>Co-developed tetris based remote programming test</w:t>
             </w:r>
           </w:p>
           <w:p>
@@ -884,13 +774,8 @@
               <w:ind w:left="0"/>
               <w:jc w:val="right"/>
             </w:pPr>
-            <w:proofErr w:type="spellStart"/>
-            <w:r>
-              <w:t>Stardock</w:t>
-            </w:r>
-            <w:proofErr w:type="spellEnd"/>
-            <w:r>
-              <w:t xml:space="preserve"> Entertainment, Plymouth, Michigan</w:t>
+            <w:r>
+              <w:t>Stardock Entertainment, Plymouth, Michigan</w:t>
             </w:r>
           </w:p>
           <w:p>
@@ -2456,7 +2341,7 @@
 </file>
 
 <file path=customXml/itemProps1.xml><?xml version="1.0" encoding="utf-8"?>
-<ds:datastoreItem xmlns:ds="http://schemas.openxmlformats.org/officeDocument/2006/customXml" ds:itemID="{14D7D34A-8E07-41BB-A0B8-74F30C4029AE}">
+<ds:datastoreItem xmlns:ds="http://schemas.openxmlformats.org/officeDocument/2006/customXml" ds:itemID="{9AF3A69F-0FB5-492A-A595-057A7BB8A65B}">
   <ds:schemaRefs>
     <ds:schemaRef ds:uri="http://schemas.openxmlformats.org/officeDocument/2006/bibliography"/>
   </ds:schemaRefs>

--- a/resume.docx
+++ b/resume.docx
@@ -53,7 +53,7 @@
               <w:t xml:space="preserve">, MI, </w:t>
             </w:r>
             <w:r>
-              <w:t>48116</w:t>
+              <w:t>48843</w:t>
             </w:r>
           </w:p>
         </w:tc>
@@ -344,8 +344,29 @@
               <w:ind w:left="0"/>
             </w:pPr>
             <w:r>
-              <w:t>Past Experience: C, C#, Objective-C, Lua, Python, PowerShell, HTML, XML, SQL, JSON, NAnt</w:t>
-            </w:r>
+              <w:t xml:space="preserve">Past Experience: C, C#, Objective-C, </w:t>
+            </w:r>
+            <w:proofErr w:type="spellStart"/>
+            <w:r>
+              <w:t>Lua</w:t>
+            </w:r>
+            <w:proofErr w:type="spellEnd"/>
+            <w:r>
+              <w:t xml:space="preserve">, Python, </w:t>
+            </w:r>
+            <w:proofErr w:type="spellStart"/>
+            <w:r>
+              <w:t>PowerShell</w:t>
+            </w:r>
+            <w:proofErr w:type="spellEnd"/>
+            <w:r>
+              <w:t xml:space="preserve">, HTML, XML, SQL, JSON, </w:t>
+            </w:r>
+            <w:proofErr w:type="spellStart"/>
+            <w:r>
+              <w:t>NAnt</w:t>
+            </w:r>
+            <w:proofErr w:type="spellEnd"/>
           </w:p>
         </w:tc>
         <w:tc>
@@ -515,8 +536,13 @@
               <w:t xml:space="preserve">oped and maintained </w:t>
             </w:r>
             <w:r>
-              <w:t>scripts and tools using NAnt</w:t>
-            </w:r>
+              <w:t xml:space="preserve">scripts and tools using </w:t>
+            </w:r>
+            <w:proofErr w:type="spellStart"/>
+            <w:r>
+              <w:t>NAnt</w:t>
+            </w:r>
+            <w:proofErr w:type="spellEnd"/>
             <w:r>
               <w:t xml:space="preserve"> and C# to automate build process</w:t>
             </w:r>
@@ -572,13 +598,29 @@
               </w:numPr>
             </w:pPr>
             <w:r>
-              <w:t>Unannounced Project 1 (iOS), Unannounced Project 2</w:t>
+              <w:t>Unannounced Project 1 (</w:t>
+            </w:r>
+            <w:proofErr w:type="spellStart"/>
+            <w:r>
+              <w:t>iOS</w:t>
+            </w:r>
+            <w:proofErr w:type="spellEnd"/>
+            <w:r>
+              <w:t>), Unannounced Project 2</w:t>
             </w:r>
             <w:r>
               <w:t xml:space="preserve"> </w:t>
             </w:r>
             <w:r>
-              <w:t>(iOS)</w:t>
+              <w:t>(</w:t>
+            </w:r>
+            <w:proofErr w:type="spellStart"/>
+            <w:r>
+              <w:t>iOS</w:t>
+            </w:r>
+            <w:proofErr w:type="spellEnd"/>
+            <w:r>
+              <w:t>)</w:t>
             </w:r>
           </w:p>
           <w:p>
@@ -601,8 +643,13 @@
                 <w:numId w:val="7"/>
               </w:numPr>
             </w:pPr>
-            <w:r>
-              <w:t>Gameplay programming lead, implemented all major in game systems</w:t>
+            <w:proofErr w:type="spellStart"/>
+            <w:r>
+              <w:t>Gameplay</w:t>
+            </w:r>
+            <w:proofErr w:type="spellEnd"/>
+            <w:r>
+              <w:t xml:space="preserve"> programming lead, implemented all major in game systems</w:t>
             </w:r>
           </w:p>
           <w:p>
@@ -629,7 +676,15 @@
               </w:numPr>
             </w:pPr>
             <w:r>
-              <w:t>Implemented iOS in app purchase API and in game storefront for consumable game items</w:t>
+              <w:t xml:space="preserve">Implemented </w:t>
+            </w:r>
+            <w:proofErr w:type="spellStart"/>
+            <w:r>
+              <w:t>iOS</w:t>
+            </w:r>
+            <w:proofErr w:type="spellEnd"/>
+            <w:r>
+              <w:t xml:space="preserve"> in app purchase API and in game storefront for consumable game items</w:t>
             </w:r>
           </w:p>
           <w:p>
@@ -681,11 +736,32 @@
                 <w:numId w:val="7"/>
               </w:numPr>
             </w:pPr>
-            <w:r>
-              <w:t>Facebook integration</w:t>
-            </w:r>
-            <w:r>
-              <w:t xml:space="preserve"> using libCurl and the Facebook Graph API</w:t>
+            <w:proofErr w:type="spellStart"/>
+            <w:r>
+              <w:t>Facebook</w:t>
+            </w:r>
+            <w:proofErr w:type="spellEnd"/>
+            <w:r>
+              <w:t xml:space="preserve"> integration</w:t>
+            </w:r>
+            <w:r>
+              <w:t xml:space="preserve"> using </w:t>
+            </w:r>
+            <w:proofErr w:type="spellStart"/>
+            <w:r>
+              <w:t>libCurl</w:t>
+            </w:r>
+            <w:proofErr w:type="spellEnd"/>
+            <w:r>
+              <w:t xml:space="preserve"> and the </w:t>
+            </w:r>
+            <w:proofErr w:type="spellStart"/>
+            <w:r>
+              <w:t>Facebook</w:t>
+            </w:r>
+            <w:proofErr w:type="spellEnd"/>
+            <w:r>
+              <w:t xml:space="preserve"> Graph API</w:t>
             </w:r>
             <w:r>
               <w:t xml:space="preserve"> to allow account linking, user authentication, and screenshot sharing</w:t>
@@ -699,8 +775,13 @@
                 <w:numId w:val="7"/>
               </w:numPr>
             </w:pPr>
-            <w:r>
-              <w:t>Steamworks integration</w:t>
+            <w:proofErr w:type="spellStart"/>
+            <w:r>
+              <w:t>Steamworks</w:t>
+            </w:r>
+            <w:proofErr w:type="spellEnd"/>
+            <w:r>
+              <w:t xml:space="preserve"> integration</w:t>
             </w:r>
             <w:r>
               <w:t xml:space="preserve"> to allow purchase reminders for newly released DLC</w:t>
@@ -727,7 +808,15 @@
               </w:numPr>
             </w:pPr>
             <w:r>
-              <w:t>Co-developed tetris based remote programming test</w:t>
+              <w:t xml:space="preserve">Co-developed </w:t>
+            </w:r>
+            <w:proofErr w:type="spellStart"/>
+            <w:r>
+              <w:t>tetris</w:t>
+            </w:r>
+            <w:proofErr w:type="spellEnd"/>
+            <w:r>
+              <w:t xml:space="preserve"> based remote programming test</w:t>
             </w:r>
           </w:p>
           <w:p>
@@ -774,8 +863,13 @@
               <w:ind w:left="0"/>
               <w:jc w:val="right"/>
             </w:pPr>
-            <w:r>
-              <w:t>Stardock Entertainment, Plymouth, Michigan</w:t>
+            <w:proofErr w:type="spellStart"/>
+            <w:r>
+              <w:t>Stardock</w:t>
+            </w:r>
+            <w:proofErr w:type="spellEnd"/>
+            <w:r>
+              <w:t xml:space="preserve"> Entertainment, Plymouth, Michigan</w:t>
             </w:r>
           </w:p>
           <w:p>
@@ -2341,7 +2435,7 @@
 </file>
 
 <file path=customXml/itemProps1.xml><?xml version="1.0" encoding="utf-8"?>
-<ds:datastoreItem xmlns:ds="http://schemas.openxmlformats.org/officeDocument/2006/customXml" ds:itemID="{9AF3A69F-0FB5-492A-A595-057A7BB8A65B}">
+<ds:datastoreItem xmlns:ds="http://schemas.openxmlformats.org/officeDocument/2006/customXml" ds:itemID="{F243D26D-F764-4A7B-B217-6327B8C36749}">
   <ds:schemaRefs>
     <ds:schemaRef ds:uri="http://schemas.openxmlformats.org/officeDocument/2006/bibliography"/>
   </ds:schemaRefs>
